--- a/一些课设/三对角线性代数方程组的共轭梯度法.docx
+++ b/一些课设/三对角线性代数方程组的共轭梯度法.docx
@@ -1,6 +1,6 @@
 
 <file path=word/document.xml><?xml version="1.0" encoding="utf-8"?>
-<w:document xmlns:wpc="http://schemas.microsoft.com/office/word/2010/wordprocessingCanvas" xmlns:cx="http://schemas.microsoft.com/office/drawing/2014/chartex" xmlns:cx1="http://schemas.microsoft.com/office/drawing/2015/9/8/chartex" xmlns:cx2="http://schemas.microsoft.com/office/drawing/2015/10/21/chartex" xmlns:cx3="http://schemas.microsoft.com/office/drawing/2016/5/9/chartex" xmlns:cx4="http://schemas.microsoft.com/office/drawing/2016/5/10/chartex" xmlns:cx5="http://schemas.microsoft.com/office/drawing/2016/5/11/chartex" xmlns:cx6="http://schemas.microsoft.com/office/drawing/2016/5/12/chartex" xmlns:cx7="http://schemas.microsoft.com/office/drawing/2016/5/13/chartex" xmlns:cx8="http://schemas.microsoft.com/office/drawing/2016/5/14/chartex" xmlns:mc="http://schemas.openxmlformats.org/markup-compatibility/2006" xmlns:aink="http://schemas.microsoft.com/office/drawing/2016/ink" xmlns:am3d="http://schemas.microsoft.com/office/drawing/2017/model3d" xmlns:o="urn:schemas-microsoft-com:office:office" xmlns:r="http://schemas.openxmlformats.org/officeDocument/2006/relationships" xmlns:m="http://schemas.openxmlformats.org/officeDocument/2006/math" xmlns:v="urn:schemas-microsoft-com:vml" xmlns:wp14="http://schemas.microsoft.com/office/word/2010/wordprocessingDrawing" xmlns:wp="http://schemas.openxmlformats.org/drawingml/2006/wordprocessingDrawing" xmlns:w10="urn:schemas-microsoft-com:office:word" xmlns:w="http://schemas.openxmlformats.org/wordprocessingml/2006/main" xmlns:w14="http://schemas.microsoft.com/office/word/2010/wordml" xmlns:w15="http://schemas.microsoft.com/office/word/2012/wordml" xmlns:w16cex="http://schemas.microsoft.com/office/word/2018/wordml/cex" xmlns:w16cid="http://schemas.microsoft.com/office/word/2016/wordml/cid" xmlns:w16="http://schemas.microsoft.com/office/word/2018/wordml" xmlns:w16se="http://schemas.microsoft.com/office/word/2015/wordml/symex" xmlns:wpg="http://schemas.microsoft.com/office/word/2010/wordprocessingGroup" xmlns:wpi="http://schemas.microsoft.com/office/word/2010/wordprocessingInk" xmlns:wne="http://schemas.microsoft.com/office/word/2006/wordml" xmlns:wps="http://schemas.microsoft.com/office/word/2010/wordprocessingShape" mc:Ignorable="w14 w15 w16se w16cid w16 w16cex wp14">
+<w:document xmlns:wpc="http://schemas.microsoft.com/office/word/2010/wordprocessingCanvas" xmlns:cx="http://schemas.microsoft.com/office/drawing/2014/chartex" xmlns:cx1="http://schemas.microsoft.com/office/drawing/2015/9/8/chartex" xmlns:cx2="http://schemas.microsoft.com/office/drawing/2015/10/21/chartex" xmlns:cx3="http://schemas.microsoft.com/office/drawing/2016/5/9/chartex" xmlns:cx4="http://schemas.microsoft.com/office/drawing/2016/5/10/chartex" xmlns:cx5="http://schemas.microsoft.com/office/drawing/2016/5/11/chartex" xmlns:cx6="http://schemas.microsoft.com/office/drawing/2016/5/12/chartex" xmlns:cx7="http://schemas.microsoft.com/office/drawing/2016/5/13/chartex" xmlns:cx8="http://schemas.microsoft.com/office/drawing/2016/5/14/chartex" xmlns:mc="http://schemas.openxmlformats.org/markup-compatibility/2006" xmlns:aink="http://schemas.microsoft.com/office/drawing/2016/ink" xmlns:am3d="http://schemas.microsoft.com/office/drawing/2017/model3d" xmlns:o="urn:schemas-microsoft-com:office:office" xmlns:r="http://schemas.openxmlformats.org/officeDocument/2006/relationships" xmlns:m="http://schemas.openxmlformats.org/officeDocument/2006/math" xmlns:v="urn:schemas-microsoft-com:vml" xmlns:wp14="http://schemas.microsoft.com/office/word/2010/wordprocessingDrawing" xmlns:wp="http://schemas.openxmlformats.org/drawingml/2006/wordprocessingDrawing" xmlns:w10="urn:schemas-microsoft-com:office:word" xmlns:w="http://schemas.openxmlformats.org/wordprocessingml/2006/main" xmlns:w14="http://schemas.microsoft.com/office/word/2010/wordml" xmlns:w15="http://schemas.microsoft.com/office/word/2012/wordml" xmlns:w16cex="http://schemas.microsoft.com/office/word/2018/wordml/cex" xmlns:w16cid="http://schemas.microsoft.com/office/word/2016/wordml/cid" xmlns:w16="http://schemas.microsoft.com/office/word/2018/wordml" xmlns:w16sdtdh="http://schemas.microsoft.com/office/word/2020/wordml/sdtdatahash" xmlns:w16se="http://schemas.microsoft.com/office/word/2015/wordml/symex" xmlns:wpg="http://schemas.microsoft.com/office/word/2010/wordprocessingGroup" xmlns:wpi="http://schemas.microsoft.com/office/word/2010/wordprocessingInk" xmlns:wne="http://schemas.microsoft.com/office/word/2006/wordml" xmlns:wps="http://schemas.microsoft.com/office/word/2010/wordprocessingShape" mc:Ignorable="w14 w15 w16se w16cid w16 w16cex w16sdtdh wp14">
   <w:body>
     <w:p/>
     <w:p>
@@ -46,7 +46,7 @@
           <v:shape id="对象 1" o:spid="_x0000_i1025" type="#_x0000_t75" style="width:238.5pt;height:39.5pt;mso-position-horizontal-relative:page;mso-position-vertical-relative:page" o:ole="">
             <v:imagedata r:id="rId8" o:title=""/>
           </v:shape>
-          <o:OLEObject Type="Embed" ProgID="CorelDRAW.Graphic.11" ShapeID="对象 1" DrawAspect="Content" ObjectID="_1654300865" r:id="rId9"/>
+          <o:OLEObject Type="Embed" ProgID="CorelDRAW.Graphic.11" ShapeID="对象 1" DrawAspect="Content" ObjectID="_1697212607" r:id="rId9"/>
         </w:object>
       </w:r>
     </w:p>
@@ -485,40 +485,6 @@
         <w:rPr>
           <w:sz w:val="30"/>
         </w:rPr>
-        <w:t>王</w:t>
-      </w:r>
-      <w:proofErr w:type="gramStart"/>
-      <w:r>
-        <w:rPr>
-          <w:sz w:val="30"/>
-        </w:rPr>
-        <w:t>一</w:t>
-      </w:r>
-      <w:proofErr w:type="gramEnd"/>
-      <w:r>
-        <w:rPr>
-          <w:sz w:val="30"/>
-        </w:rPr>
-        <w:t>涵</w:t>
-      </w:r>
-      <w:r>
-        <w:rPr>
-          <w:rFonts w:hint="eastAsia"/>
-          <w:sz w:val="30"/>
-        </w:rPr>
-        <w:t xml:space="preserve"> </w:t>
-      </w:r>
-      <w:r>
-        <w:rPr>
-          <w:rFonts w:hint="eastAsia"/>
-          <w:sz w:val="30"/>
-        </w:rPr>
-        <w:t xml:space="preserve"> </w:t>
-      </w:r>
-      <w:r>
-        <w:rPr>
-          <w:sz w:val="30"/>
-        </w:rPr>
         <w:tab/>
       </w:r>
     </w:p>
@@ -653,7 +619,7 @@
           <w:rFonts w:ascii="Times New Roman" w:hAnsi="Times New Roman"/>
           <w:sz w:val="30"/>
         </w:rPr>
-        <w:t>201883160005</w:t>
+        <w:t>2018</w:t>
       </w:r>
     </w:p>
     <w:p>
@@ -834,7 +800,6 @@
         </w:rPr>
         <w:t xml:space="preserve">    </w:t>
       </w:r>
-      <w:proofErr w:type="gramStart"/>
       <w:r>
         <w:rPr>
           <w:rFonts w:hint="eastAsia"/>
@@ -848,7 +813,6 @@
         </w:rPr>
         <w:t>信息</w:t>
       </w:r>
-      <w:proofErr w:type="gramEnd"/>
       <w:r>
         <w:rPr>
           <w:rFonts w:hint="eastAsia"/>
@@ -12040,23 +12004,7 @@
           <w:rFonts w:ascii="宋体" w:hAnsi="宋体" w:hint="eastAsia"/>
           <w:sz w:val="24"/>
         </w:rPr>
-        <w:t>，</w:t>
-      </w:r>
-      <w:proofErr w:type="gramStart"/>
-      <w:r>
-        <w:rPr>
-          <w:rFonts w:ascii="宋体" w:hAnsi="宋体" w:hint="eastAsia"/>
-          <w:sz w:val="24"/>
-        </w:rPr>
-        <w:t>作出</w:t>
-      </w:r>
-      <w:proofErr w:type="gramEnd"/>
-      <w:r>
-        <w:rPr>
-          <w:rFonts w:ascii="宋体" w:hAnsi="宋体" w:hint="eastAsia"/>
-          <w:sz w:val="24"/>
-        </w:rPr>
-        <w:t>箱</w:t>
+        <w:t>，作出箱</w:t>
       </w:r>
       <w:r>
         <w:rPr>
@@ -12527,7 +12475,7 @@
       <w:pPr>
         <w:spacing w:line="360" w:lineRule="auto"/>
         <w:rPr>
-          <w:rFonts w:ascii="宋体" w:hAnsi="宋体" w:hint="eastAsia"/>
+          <w:rFonts w:ascii="宋体" w:hAnsi="宋体"/>
           <w:sz w:val="24"/>
         </w:rPr>
       </w:pPr>
@@ -13355,13 +13303,8 @@
       </w:r>
       <w:proofErr w:type="spellEnd"/>
       <w:r>
-        <w:t>=</w:t>
-      </w:r>
-      <w:proofErr w:type="gramStart"/>
-      <w:r>
-        <w:t>1:s</w:t>
-      </w:r>
-      <w:proofErr w:type="gramEnd"/>
+        <w:t>=1:s</w:t>
+      </w:r>
     </w:p>
     <w:p>
       <w:r>
@@ -13396,14 +13339,12 @@
         </w:rPr>
         <w:t>%d</w:t>
       </w:r>
-      <w:proofErr w:type="gramStart"/>
       <w:r>
         <w:rPr>
           <w:rFonts w:hint="eastAsia"/>
         </w:rPr>
         <w:t>位数字</w:t>
       </w:r>
-      <w:proofErr w:type="gramEnd"/>
       <w:r>
         <w:rPr>
           <w:rFonts w:hint="eastAsia"/>
@@ -13479,27 +13420,17 @@
         <w:t>A1 = ones(</w:t>
       </w:r>
       <w:proofErr w:type="spellStart"/>
-      <w:proofErr w:type="gramStart"/>
       <w:r>
         <w:t>n,n</w:t>
       </w:r>
       <w:proofErr w:type="spellEnd"/>
-      <w:proofErr w:type="gramEnd"/>
       <w:r>
         <w:t>);</w:t>
       </w:r>
     </w:p>
     <w:p>
       <w:r>
-        <w:t>A2 = ones(n-</w:t>
-      </w:r>
-      <w:proofErr w:type="gramStart"/>
-      <w:r>
-        <w:t>1,n</w:t>
-      </w:r>
-      <w:proofErr w:type="gramEnd"/>
-      <w:r>
-        <w:t>-1);</w:t>
+        <w:t>A2 = ones(n-1,n-1);</w:t>
       </w:r>
     </w:p>
     <w:p>
@@ -13520,15 +13451,7 @@
       </w:r>
       <w:proofErr w:type="spellEnd"/>
       <w:r>
-        <w:t>(4*A1</w:t>
-      </w:r>
-      <w:proofErr w:type="gramStart"/>
-      <w:r>
-        <w:t>))+</w:t>
-      </w:r>
-      <w:proofErr w:type="gramEnd"/>
-      <w:r>
-        <w:t xml:space="preserve"> </w:t>
+        <w:t xml:space="preserve">(4*A1))+ </w:t>
       </w:r>
       <w:proofErr w:type="spellStart"/>
       <w:r>
@@ -13697,639 +13620,521 @@
     </w:p>
     <w:p>
       <w:r>
-        <w:t>Conjugate(</w:t>
-      </w:r>
-      <w:proofErr w:type="gramStart"/>
-      <w:r>
-        <w:t>A,B</w:t>
-      </w:r>
-      <w:proofErr w:type="gramEnd"/>
-      <w:r>
-        <w:t>,x_0,eps);</w:t>
-      </w:r>
-    </w:p>
-    <w:p>
-      <w:pPr>
-        <w:rPr>
-          <w:rFonts w:hint="eastAsia"/>
-        </w:rPr>
-      </w:pPr>
-    </w:p>
-    <w:p>
-      <w:pPr>
-        <w:rPr>
-          <w:rFonts w:hint="eastAsia"/>
-        </w:rPr>
-      </w:pPr>
-    </w:p>
-    <w:p>
-      <w:r>
-        <w:t>f1.m</w:t>
-      </w:r>
-    </w:p>
-    <w:p>
-      <w:r>
-        <w:t>function [</w:t>
-      </w:r>
-      <w:proofErr w:type="spellStart"/>
-      <w:proofErr w:type="gramStart"/>
-      <w:r>
-        <w:t>x,i</w:t>
-      </w:r>
-      <w:proofErr w:type="spellEnd"/>
-      <w:proofErr w:type="gramEnd"/>
-      <w:r>
-        <w:t>] = f1(A,B,x_0,max_i,eps)</w:t>
-      </w:r>
-    </w:p>
-    <w:p>
-      <w:r>
-        <w:t>x=x_0;</w:t>
-      </w:r>
-    </w:p>
-    <w:p>
-      <w:proofErr w:type="spellStart"/>
-      <w:proofErr w:type="gramStart"/>
-      <w:r>
-        <w:t>fprintf</w:t>
-      </w:r>
-      <w:proofErr w:type="spellEnd"/>
-      <w:r>
-        <w:t>(</w:t>
-      </w:r>
-      <w:proofErr w:type="gramEnd"/>
-      <w:r>
-        <w:t>'\n x0= ');</w:t>
-      </w:r>
-    </w:p>
-    <w:p>
-      <w:proofErr w:type="spellStart"/>
-      <w:proofErr w:type="gramStart"/>
-      <w:r>
-        <w:t>fprintf</w:t>
-      </w:r>
-      <w:proofErr w:type="spellEnd"/>
-      <w:r>
-        <w:t>(</w:t>
-      </w:r>
-      <w:proofErr w:type="gramEnd"/>
-      <w:r>
-        <w:t>'   %10.6f',x_0);</w:t>
-      </w:r>
-    </w:p>
-    <w:p>
-      <w:r>
-        <w:t>r=B-A*x;</w:t>
-      </w:r>
-    </w:p>
-    <w:p>
-      <w:r>
-        <w:t>d=r;</w:t>
-      </w:r>
-    </w:p>
-    <w:p>
-      <w:r>
-        <w:t>D</w:t>
-      </w:r>
-      <w:proofErr w:type="gramStart"/>
-      <w:r>
-        <w:t>={</w:t>
-      </w:r>
-      <w:proofErr w:type="gramEnd"/>
-      <w:r>
-        <w:t>};</w:t>
-      </w:r>
-    </w:p>
-    <w:p>
-      <w:r>
-        <w:lastRenderedPageBreak/>
-        <w:t>I</w:t>
-      </w:r>
-      <w:proofErr w:type="gramStart"/>
-      <w:r>
-        <w:t>={</w:t>
-      </w:r>
-      <w:proofErr w:type="gramEnd"/>
-      <w:r>
-        <w:t>};</w:t>
-      </w:r>
-    </w:p>
-    <w:p>
-      <w:r>
-        <w:t>for k=0:max_i</w:t>
-      </w:r>
-    </w:p>
-    <w:p>
-      <w:r>
-        <w:t xml:space="preserve">    alpha=(r'*r)/(d'*A*d);</w:t>
-      </w:r>
-    </w:p>
-    <w:p>
-      <w:r>
-        <w:t xml:space="preserve">    xx=</w:t>
-      </w:r>
-      <w:proofErr w:type="spellStart"/>
-      <w:r>
-        <w:t>x+alpha</w:t>
-      </w:r>
-      <w:proofErr w:type="spellEnd"/>
-      <w:r>
-        <w:t>*d;</w:t>
-      </w:r>
-    </w:p>
-    <w:p>
-      <w:r>
-        <w:t xml:space="preserve">    </w:t>
-      </w:r>
-      <w:proofErr w:type="spellStart"/>
-      <w:r>
-        <w:t>rr</w:t>
-      </w:r>
-      <w:proofErr w:type="spellEnd"/>
-      <w:r>
-        <w:t>=B-A*xx;</w:t>
-      </w:r>
-    </w:p>
-    <w:p>
-      <w:r>
-        <w:t xml:space="preserve">    if (norm(rr,2)/norm(B,2</w:t>
-      </w:r>
-      <w:proofErr w:type="gramStart"/>
-      <w:r>
-        <w:t>))&lt;</w:t>
-      </w:r>
-      <w:proofErr w:type="gramEnd"/>
-      <w:r>
-        <w:t>= eps</w:t>
-      </w:r>
-    </w:p>
-    <w:p>
-      <w:r>
-        <w:rPr>
-          <w:rFonts w:hint="eastAsia"/>
-        </w:rPr>
-        <w:t xml:space="preserve">        </w:t>
-      </w:r>
-      <w:proofErr w:type="spellStart"/>
-      <w:r>
-        <w:rPr>
-          <w:rFonts w:hint="eastAsia"/>
-        </w:rPr>
-        <w:t>fprintf</w:t>
-      </w:r>
-      <w:proofErr w:type="spellEnd"/>
-      <w:r>
-        <w:rPr>
-          <w:rFonts w:hint="eastAsia"/>
-        </w:rPr>
-        <w:t xml:space="preserve">('\n </w:t>
-      </w:r>
-      <w:r>
-        <w:rPr>
-          <w:rFonts w:hint="eastAsia"/>
-        </w:rPr>
-        <w:t>找到</w:t>
-      </w:r>
-      <w:r>
-        <w:rPr>
-          <w:rFonts w:hint="eastAsia"/>
-        </w:rPr>
-        <w:t>');</w:t>
-      </w:r>
-    </w:p>
-    <w:p>
-      <w:r>
-        <w:t xml:space="preserve">        </w:t>
-      </w:r>
-      <w:proofErr w:type="spellStart"/>
-      <w:r>
-        <w:t>i</w:t>
-      </w:r>
-      <w:proofErr w:type="spellEnd"/>
-      <w:r>
-        <w:t xml:space="preserve"> = k+1;</w:t>
-      </w:r>
-    </w:p>
-    <w:p>
-      <w:r>
-        <w:t xml:space="preserve">        x=xx;</w:t>
-      </w:r>
-    </w:p>
-    <w:p>
-      <w:r>
-        <w:t xml:space="preserve">        r=</w:t>
-      </w:r>
-      <w:proofErr w:type="spellStart"/>
-      <w:r>
-        <w:t>rr</w:t>
-      </w:r>
-      <w:proofErr w:type="spellEnd"/>
-      <w:r>
-        <w:t>;</w:t>
-      </w:r>
-    </w:p>
-    <w:p>
-      <w:r>
-        <w:t xml:space="preserve">        </w:t>
-      </w:r>
-      <w:proofErr w:type="spellStart"/>
-      <w:proofErr w:type="gramStart"/>
-      <w:r>
-        <w:t>fprintf</w:t>
-      </w:r>
-      <w:proofErr w:type="spellEnd"/>
-      <w:r>
-        <w:t>(</w:t>
-      </w:r>
-      <w:proofErr w:type="gramEnd"/>
-      <w:r>
-        <w:t xml:space="preserve">'\n </w:t>
-      </w:r>
-      <w:proofErr w:type="spellStart"/>
-      <w:r>
-        <w:t>x%d</w:t>
-      </w:r>
-      <w:proofErr w:type="spellEnd"/>
-      <w:r>
-        <w:t xml:space="preserve"> = ',k+1);</w:t>
-      </w:r>
-    </w:p>
-    <w:p>
-      <w:r>
-        <w:t xml:space="preserve">        </w:t>
-      </w:r>
-      <w:proofErr w:type="spellStart"/>
-      <w:proofErr w:type="gramStart"/>
-      <w:r>
-        <w:t>fprintf</w:t>
-      </w:r>
-      <w:proofErr w:type="spellEnd"/>
-      <w:r>
-        <w:t>(</w:t>
-      </w:r>
-      <w:proofErr w:type="gramEnd"/>
-      <w:r>
-        <w:t>'   %10.6f',x);</w:t>
-      </w:r>
-    </w:p>
-    <w:p>
-      <w:r>
-        <w:t xml:space="preserve">        </w:t>
-      </w:r>
-      <w:proofErr w:type="gramStart"/>
-      <w:r>
-        <w:t>I{</w:t>
-      </w:r>
-      <w:proofErr w:type="gramEnd"/>
-      <w:r>
-        <w:t>1}=x;</w:t>
-      </w:r>
-    </w:p>
-    <w:p>
-      <w:r>
-        <w:t xml:space="preserve">        </w:t>
-      </w:r>
-      <w:proofErr w:type="spellStart"/>
-      <w:proofErr w:type="gramStart"/>
-      <w:r>
-        <w:t>fprintf</w:t>
-      </w:r>
-      <w:proofErr w:type="spellEnd"/>
-      <w:r>
-        <w:t>(</w:t>
-      </w:r>
-      <w:proofErr w:type="gramEnd"/>
-      <w:r>
-        <w:t xml:space="preserve">'\n </w:t>
-      </w:r>
-      <w:proofErr w:type="spellStart"/>
-      <w:r>
-        <w:t>r%d</w:t>
-      </w:r>
-      <w:proofErr w:type="spellEnd"/>
-      <w:r>
-        <w:t xml:space="preserve"> = ',k+1);</w:t>
-      </w:r>
-    </w:p>
-    <w:p>
-      <w:r>
-        <w:t xml:space="preserve">        </w:t>
-      </w:r>
-      <w:proofErr w:type="spellStart"/>
-      <w:proofErr w:type="gramStart"/>
-      <w:r>
-        <w:t>fprintf</w:t>
-      </w:r>
-      <w:proofErr w:type="spellEnd"/>
-      <w:r>
-        <w:t>(</w:t>
-      </w:r>
-      <w:proofErr w:type="gramEnd"/>
-      <w:r>
-        <w:t>'   %10.6f',r);</w:t>
-      </w:r>
-    </w:p>
-    <w:p>
-      <w:r>
-        <w:t xml:space="preserve">        </w:t>
-      </w:r>
-      <w:proofErr w:type="gramStart"/>
-      <w:r>
-        <w:t>I{</w:t>
-      </w:r>
-      <w:proofErr w:type="gramEnd"/>
-      <w:r>
-        <w:t>2}=r;</w:t>
-      </w:r>
-    </w:p>
-    <w:p>
-      <w:r>
-        <w:rPr>
-          <w:rFonts w:hint="eastAsia"/>
-        </w:rPr>
-        <w:t xml:space="preserve">        </w:t>
-      </w:r>
-      <w:proofErr w:type="spellStart"/>
-      <w:r>
-        <w:rPr>
-          <w:rFonts w:hint="eastAsia"/>
-        </w:rPr>
-        <w:t>xlswrite</w:t>
-      </w:r>
-      <w:proofErr w:type="spellEnd"/>
-      <w:r>
-        <w:rPr>
-          <w:rFonts w:hint="eastAsia"/>
-        </w:rPr>
-        <w:t xml:space="preserve">('data.xlsx',cell2mat(I),2); % </w:t>
-      </w:r>
-      <w:r>
-        <w:rPr>
-          <w:rFonts w:hint="eastAsia"/>
-        </w:rPr>
-        <w:t>存放到</w:t>
-      </w:r>
-      <w:r>
-        <w:rPr>
-          <w:rFonts w:hint="eastAsia"/>
-        </w:rPr>
-        <w:t>data.xlsx</w:t>
-      </w:r>
-      <w:r>
-        <w:rPr>
-          <w:rFonts w:hint="eastAsia"/>
-        </w:rPr>
-        <w:t>的第</w:t>
-      </w:r>
-      <w:r>
-        <w:rPr>
-          <w:rFonts w:hint="eastAsia"/>
-        </w:rPr>
-        <w:t>2</w:t>
-      </w:r>
-      <w:r>
-        <w:rPr>
-          <w:rFonts w:hint="eastAsia"/>
-        </w:rPr>
-        <w:t>张</w:t>
-      </w:r>
-      <w:r>
-        <w:rPr>
-          <w:rFonts w:hint="eastAsia"/>
-        </w:rPr>
-        <w:t>sheet</w:t>
-      </w:r>
-    </w:p>
-    <w:p>
-      <w:r>
-        <w:t xml:space="preserve">        return</w:t>
-      </w:r>
-    </w:p>
-    <w:p>
-      <w:r>
-        <w:t xml:space="preserve">    end</w:t>
-      </w:r>
-    </w:p>
-    <w:p>
-      <w:r>
-        <w:t xml:space="preserve">    beta=(</w:t>
-      </w:r>
-      <w:proofErr w:type="spellStart"/>
-      <w:r>
-        <w:t>rr</w:t>
-      </w:r>
-      <w:proofErr w:type="spellEnd"/>
-      <w:r>
-        <w:t>'*</w:t>
-      </w:r>
-      <w:proofErr w:type="spellStart"/>
-      <w:r>
-        <w:t>rr</w:t>
-      </w:r>
-      <w:proofErr w:type="spellEnd"/>
-      <w:r>
-        <w:t>)/(r'*r);</w:t>
-      </w:r>
-    </w:p>
-    <w:p>
-      <w:r>
-        <w:t xml:space="preserve">    d=</w:t>
-      </w:r>
-      <w:proofErr w:type="spellStart"/>
-      <w:r>
-        <w:t>rr+beta</w:t>
-      </w:r>
-      <w:proofErr w:type="spellEnd"/>
-      <w:r>
-        <w:t>*d;</w:t>
-      </w:r>
-    </w:p>
-    <w:p>
-      <w:r>
-        <w:t xml:space="preserve">    x=xx;</w:t>
-      </w:r>
-    </w:p>
-    <w:p>
-      <w:r>
-        <w:t xml:space="preserve">    r=</w:t>
-      </w:r>
-      <w:proofErr w:type="spellStart"/>
-      <w:r>
-        <w:t>rr</w:t>
-      </w:r>
-      <w:proofErr w:type="spellEnd"/>
-      <w:r>
-        <w:t>;</w:t>
-      </w:r>
-    </w:p>
-    <w:p>
-      <w:r>
-        <w:t xml:space="preserve">    </w:t>
-      </w:r>
-      <w:proofErr w:type="spellStart"/>
-      <w:proofErr w:type="gramStart"/>
-      <w:r>
-        <w:t>fprintf</w:t>
-      </w:r>
-      <w:proofErr w:type="spellEnd"/>
-      <w:r>
-        <w:t>(</w:t>
-      </w:r>
-      <w:proofErr w:type="gramEnd"/>
-      <w:r>
-        <w:t xml:space="preserve">'\n </w:t>
-      </w:r>
-      <w:proofErr w:type="spellStart"/>
-      <w:r>
-        <w:t>x%d</w:t>
-      </w:r>
-      <w:proofErr w:type="spellEnd"/>
-      <w:r>
-        <w:t xml:space="preserve"> = ',k+1);</w:t>
-      </w:r>
-    </w:p>
-    <w:p>
-      <w:r>
-        <w:t xml:space="preserve">    </w:t>
-      </w:r>
-      <w:proofErr w:type="spellStart"/>
-      <w:proofErr w:type="gramStart"/>
-      <w:r>
-        <w:t>fprintf</w:t>
-      </w:r>
-      <w:proofErr w:type="spellEnd"/>
-      <w:r>
-        <w:t>(</w:t>
-      </w:r>
-      <w:proofErr w:type="gramEnd"/>
-      <w:r>
-        <w:t>'   %10.6f',x);</w:t>
-      </w:r>
-    </w:p>
-    <w:p>
-      <w:r>
-        <w:t xml:space="preserve">    D{k+</w:t>
-      </w:r>
-      <w:proofErr w:type="gramStart"/>
-      <w:r>
-        <w:t>1}=</w:t>
-      </w:r>
-      <w:proofErr w:type="gramEnd"/>
-      <w:r>
-        <w:t>x;</w:t>
-      </w:r>
-    </w:p>
-    <w:p>
-      <w:r>
-        <w:rPr>
-          <w:rFonts w:hint="eastAsia"/>
-        </w:rPr>
-        <w:t xml:space="preserve">    </w:t>
-      </w:r>
-      <w:proofErr w:type="spellStart"/>
-      <w:r>
-        <w:rPr>
-          <w:rFonts w:hint="eastAsia"/>
-        </w:rPr>
-        <w:t>xlswrite</w:t>
-      </w:r>
-      <w:proofErr w:type="spellEnd"/>
-      <w:r>
-        <w:rPr>
-          <w:rFonts w:hint="eastAsia"/>
-        </w:rPr>
-        <w:t xml:space="preserve">('data.xlsx',cell2mat(D),1); % </w:t>
-      </w:r>
-      <w:r>
-        <w:rPr>
-          <w:rFonts w:hint="eastAsia"/>
-        </w:rPr>
-        <w:t>存放到</w:t>
-      </w:r>
-      <w:r>
-        <w:rPr>
-          <w:rFonts w:hint="eastAsia"/>
-        </w:rPr>
-        <w:t>data.xlsx</w:t>
-      </w:r>
-      <w:r>
-        <w:rPr>
-          <w:rFonts w:hint="eastAsia"/>
-        </w:rPr>
-        <w:t>的第</w:t>
-      </w:r>
-      <w:r>
-        <w:rPr>
-          <w:rFonts w:hint="eastAsia"/>
-        </w:rPr>
-        <w:t>1</w:t>
-      </w:r>
-      <w:r>
-        <w:rPr>
-          <w:rFonts w:hint="eastAsia"/>
-        </w:rPr>
-        <w:t>张</w:t>
-      </w:r>
-      <w:r>
-        <w:rPr>
-          <w:rFonts w:hint="eastAsia"/>
-        </w:rPr>
-        <w:t>sheet</w:t>
-      </w:r>
-    </w:p>
-    <w:p>
-      <w:r>
-        <w:t>end</w:t>
-      </w:r>
-    </w:p>
-    <w:p>
-      <w:proofErr w:type="spellStart"/>
-      <w:r>
-        <w:t>i</w:t>
-      </w:r>
-      <w:proofErr w:type="spellEnd"/>
-      <w:r>
-        <w:t xml:space="preserve"> = </w:t>
-      </w:r>
-      <w:proofErr w:type="spellStart"/>
-      <w:r>
-        <w:t>max_i</w:t>
-      </w:r>
-      <w:proofErr w:type="spellEnd"/>
-      <w:r>
-        <w:t>;</w:t>
-      </w:r>
-    </w:p>
-    <w:p>
-      <w:r>
-        <w:t xml:space="preserve">return </w:t>
-      </w:r>
-    </w:p>
-    <w:p>
-      <w:r>
-        <w:t>end</w:t>
+        <w:t>Conjugate(A,B,x_0,eps);</w:t>
       </w:r>
     </w:p>
     <w:p/>
     <w:p/>
     <w:p>
+      <w:r>
+        <w:t>f1.m</w:t>
+      </w:r>
+    </w:p>
+    <w:p>
+      <w:r>
+        <w:t>function [</w:t>
+      </w:r>
       <w:proofErr w:type="spellStart"/>
       <w:r>
+        <w:t>x,i</w:t>
+      </w:r>
+      <w:proofErr w:type="spellEnd"/>
+      <w:r>
+        <w:t>] = f1(A,B,x_0,max_i,eps)</w:t>
+      </w:r>
+    </w:p>
+    <w:p>
+      <w:r>
+        <w:t>x=x_0;</w:t>
+      </w:r>
+    </w:p>
+    <w:p>
+      <w:proofErr w:type="spellStart"/>
+      <w:r>
+        <w:t>fprintf</w:t>
+      </w:r>
+      <w:proofErr w:type="spellEnd"/>
+      <w:r>
+        <w:t>('\n x0= ');</w:t>
+      </w:r>
+    </w:p>
+    <w:p>
+      <w:proofErr w:type="spellStart"/>
+      <w:r>
+        <w:t>fprintf</w:t>
+      </w:r>
+      <w:proofErr w:type="spellEnd"/>
+      <w:r>
+        <w:t>('   %10.6f',x_0);</w:t>
+      </w:r>
+    </w:p>
+    <w:p>
+      <w:r>
+        <w:t>r=B-A*x;</w:t>
+      </w:r>
+    </w:p>
+    <w:p>
+      <w:r>
+        <w:t>d=r;</w:t>
+      </w:r>
+    </w:p>
+    <w:p>
+      <w:r>
+        <w:t>D={};</w:t>
+      </w:r>
+    </w:p>
+    <w:p>
+      <w:r>
+        <w:lastRenderedPageBreak/>
+        <w:t>I={};</w:t>
+      </w:r>
+    </w:p>
+    <w:p>
+      <w:r>
+        <w:t>for k=0:max_i</w:t>
+      </w:r>
+    </w:p>
+    <w:p>
+      <w:r>
+        <w:t xml:space="preserve">    alpha=(r'*r)/(d'*A*d);</w:t>
+      </w:r>
+    </w:p>
+    <w:p>
+      <w:r>
+        <w:t xml:space="preserve">    xx=</w:t>
+      </w:r>
+      <w:proofErr w:type="spellStart"/>
+      <w:r>
+        <w:t>x+alpha</w:t>
+      </w:r>
+      <w:proofErr w:type="spellEnd"/>
+      <w:r>
+        <w:t>*d;</w:t>
+      </w:r>
+    </w:p>
+    <w:p>
+      <w:r>
+        <w:t xml:space="preserve">    </w:t>
+      </w:r>
+      <w:proofErr w:type="spellStart"/>
+      <w:r>
+        <w:t>rr</w:t>
+      </w:r>
+      <w:proofErr w:type="spellEnd"/>
+      <w:r>
+        <w:t>=B-A*xx;</w:t>
+      </w:r>
+    </w:p>
+    <w:p>
+      <w:r>
+        <w:t xml:space="preserve">    if (norm(rr,2)/norm(B,2))&lt;= eps</w:t>
+      </w:r>
+    </w:p>
+    <w:p>
+      <w:r>
+        <w:rPr>
+          <w:rFonts w:hint="eastAsia"/>
+        </w:rPr>
+        <w:t xml:space="preserve">        </w:t>
+      </w:r>
+      <w:proofErr w:type="spellStart"/>
+      <w:r>
+        <w:rPr>
+          <w:rFonts w:hint="eastAsia"/>
+        </w:rPr>
+        <w:t>fprintf</w:t>
+      </w:r>
+      <w:proofErr w:type="spellEnd"/>
+      <w:r>
+        <w:rPr>
+          <w:rFonts w:hint="eastAsia"/>
+        </w:rPr>
+        <w:t xml:space="preserve">('\n </w:t>
+      </w:r>
+      <w:r>
+        <w:rPr>
+          <w:rFonts w:hint="eastAsia"/>
+        </w:rPr>
+        <w:t>找到</w:t>
+      </w:r>
+      <w:r>
+        <w:rPr>
+          <w:rFonts w:hint="eastAsia"/>
+        </w:rPr>
+        <w:t>');</w:t>
+      </w:r>
+    </w:p>
+    <w:p>
+      <w:r>
+        <w:t xml:space="preserve">        </w:t>
+      </w:r>
+      <w:proofErr w:type="spellStart"/>
+      <w:r>
+        <w:t>i</w:t>
+      </w:r>
+      <w:proofErr w:type="spellEnd"/>
+      <w:r>
+        <w:t xml:space="preserve"> = k+1;</w:t>
+      </w:r>
+    </w:p>
+    <w:p>
+      <w:r>
+        <w:t xml:space="preserve">        x=xx;</w:t>
+      </w:r>
+    </w:p>
+    <w:p>
+      <w:r>
+        <w:t xml:space="preserve">        r=</w:t>
+      </w:r>
+      <w:proofErr w:type="spellStart"/>
+      <w:r>
+        <w:t>rr</w:t>
+      </w:r>
+      <w:proofErr w:type="spellEnd"/>
+      <w:r>
+        <w:t>;</w:t>
+      </w:r>
+    </w:p>
+    <w:p>
+      <w:r>
+        <w:t xml:space="preserve">        </w:t>
+      </w:r>
+      <w:proofErr w:type="spellStart"/>
+      <w:r>
+        <w:t>fprintf</w:t>
+      </w:r>
+      <w:proofErr w:type="spellEnd"/>
+      <w:r>
+        <w:t xml:space="preserve">('\n </w:t>
+      </w:r>
+      <w:proofErr w:type="spellStart"/>
+      <w:r>
+        <w:t>x%d</w:t>
+      </w:r>
+      <w:proofErr w:type="spellEnd"/>
+      <w:r>
+        <w:t xml:space="preserve"> = ',k+1);</w:t>
+      </w:r>
+    </w:p>
+    <w:p>
+      <w:r>
+        <w:t xml:space="preserve">        </w:t>
+      </w:r>
+      <w:proofErr w:type="spellStart"/>
+      <w:r>
+        <w:t>fprintf</w:t>
+      </w:r>
+      <w:proofErr w:type="spellEnd"/>
+      <w:r>
+        <w:t>('   %10.6f',x);</w:t>
+      </w:r>
+    </w:p>
+    <w:p>
+      <w:r>
+        <w:t xml:space="preserve">        I{1}=x;</w:t>
+      </w:r>
+    </w:p>
+    <w:p>
+      <w:r>
+        <w:t xml:space="preserve">        </w:t>
+      </w:r>
+      <w:proofErr w:type="spellStart"/>
+      <w:r>
+        <w:t>fprintf</w:t>
+      </w:r>
+      <w:proofErr w:type="spellEnd"/>
+      <w:r>
+        <w:t xml:space="preserve">('\n </w:t>
+      </w:r>
+      <w:proofErr w:type="spellStart"/>
+      <w:r>
+        <w:t>r%d</w:t>
+      </w:r>
+      <w:proofErr w:type="spellEnd"/>
+      <w:r>
+        <w:t xml:space="preserve"> = ',k+1);</w:t>
+      </w:r>
+    </w:p>
+    <w:p>
+      <w:r>
+        <w:t xml:space="preserve">        </w:t>
+      </w:r>
+      <w:proofErr w:type="spellStart"/>
+      <w:r>
+        <w:t>fprintf</w:t>
+      </w:r>
+      <w:proofErr w:type="spellEnd"/>
+      <w:r>
+        <w:t>('   %10.6f',r);</w:t>
+      </w:r>
+    </w:p>
+    <w:p>
+      <w:r>
+        <w:t xml:space="preserve">        I{2}=r;</w:t>
+      </w:r>
+    </w:p>
+    <w:p>
+      <w:r>
+        <w:rPr>
+          <w:rFonts w:hint="eastAsia"/>
+        </w:rPr>
+        <w:t xml:space="preserve">        </w:t>
+      </w:r>
+      <w:proofErr w:type="spellStart"/>
+      <w:r>
+        <w:rPr>
+          <w:rFonts w:hint="eastAsia"/>
+        </w:rPr>
+        <w:t>xlswrite</w:t>
+      </w:r>
+      <w:proofErr w:type="spellEnd"/>
+      <w:r>
+        <w:rPr>
+          <w:rFonts w:hint="eastAsia"/>
+        </w:rPr>
+        <w:t xml:space="preserve">('data.xlsx',cell2mat(I),2); % </w:t>
+      </w:r>
+      <w:r>
+        <w:rPr>
+          <w:rFonts w:hint="eastAsia"/>
+        </w:rPr>
+        <w:t>存放到</w:t>
+      </w:r>
+      <w:r>
+        <w:rPr>
+          <w:rFonts w:hint="eastAsia"/>
+        </w:rPr>
+        <w:t>data.xlsx</w:t>
+      </w:r>
+      <w:r>
+        <w:rPr>
+          <w:rFonts w:hint="eastAsia"/>
+        </w:rPr>
+        <w:t>的第</w:t>
+      </w:r>
+      <w:r>
+        <w:rPr>
+          <w:rFonts w:hint="eastAsia"/>
+        </w:rPr>
+        <w:t>2</w:t>
+      </w:r>
+      <w:r>
+        <w:rPr>
+          <w:rFonts w:hint="eastAsia"/>
+        </w:rPr>
+        <w:t>张</w:t>
+      </w:r>
+      <w:r>
+        <w:rPr>
+          <w:rFonts w:hint="eastAsia"/>
+        </w:rPr>
+        <w:t>sheet</w:t>
+      </w:r>
+    </w:p>
+    <w:p>
+      <w:r>
+        <w:t xml:space="preserve">        return</w:t>
+      </w:r>
+    </w:p>
+    <w:p>
+      <w:r>
+        <w:t xml:space="preserve">    end</w:t>
+      </w:r>
+    </w:p>
+    <w:p>
+      <w:r>
+        <w:t xml:space="preserve">    beta=(</w:t>
+      </w:r>
+      <w:proofErr w:type="spellStart"/>
+      <w:r>
+        <w:t>rr</w:t>
+      </w:r>
+      <w:proofErr w:type="spellEnd"/>
+      <w:r>
+        <w:t>'*</w:t>
+      </w:r>
+      <w:proofErr w:type="spellStart"/>
+      <w:r>
+        <w:t>rr</w:t>
+      </w:r>
+      <w:proofErr w:type="spellEnd"/>
+      <w:r>
+        <w:t>)/(r'*r);</w:t>
+      </w:r>
+    </w:p>
+    <w:p>
+      <w:r>
+        <w:t xml:space="preserve">    d=</w:t>
+      </w:r>
+      <w:proofErr w:type="spellStart"/>
+      <w:r>
+        <w:t>rr+beta</w:t>
+      </w:r>
+      <w:proofErr w:type="spellEnd"/>
+      <w:r>
+        <w:t>*d;</w:t>
+      </w:r>
+    </w:p>
+    <w:p>
+      <w:r>
+        <w:t xml:space="preserve">    x=xx;</w:t>
+      </w:r>
+    </w:p>
+    <w:p>
+      <w:r>
+        <w:t xml:space="preserve">    r=</w:t>
+      </w:r>
+      <w:proofErr w:type="spellStart"/>
+      <w:r>
+        <w:t>rr</w:t>
+      </w:r>
+      <w:proofErr w:type="spellEnd"/>
+      <w:r>
+        <w:t>;</w:t>
+      </w:r>
+    </w:p>
+    <w:p>
+      <w:r>
+        <w:t xml:space="preserve">    </w:t>
+      </w:r>
+      <w:proofErr w:type="spellStart"/>
+      <w:r>
+        <w:t>fprintf</w:t>
+      </w:r>
+      <w:proofErr w:type="spellEnd"/>
+      <w:r>
+        <w:t xml:space="preserve">('\n </w:t>
+      </w:r>
+      <w:proofErr w:type="spellStart"/>
+      <w:r>
+        <w:t>x%d</w:t>
+      </w:r>
+      <w:proofErr w:type="spellEnd"/>
+      <w:r>
+        <w:t xml:space="preserve"> = ',k+1);</w:t>
+      </w:r>
+    </w:p>
+    <w:p>
+      <w:r>
+        <w:t xml:space="preserve">    </w:t>
+      </w:r>
+      <w:proofErr w:type="spellStart"/>
+      <w:r>
+        <w:t>fprintf</w:t>
+      </w:r>
+      <w:proofErr w:type="spellEnd"/>
+      <w:r>
+        <w:t>('   %10.6f',x);</w:t>
+      </w:r>
+    </w:p>
+    <w:p>
+      <w:r>
+        <w:t xml:space="preserve">    D{k+1}=x;</w:t>
+      </w:r>
+    </w:p>
+    <w:p>
+      <w:r>
+        <w:rPr>
+          <w:rFonts w:hint="eastAsia"/>
+        </w:rPr>
+        <w:t xml:space="preserve">    </w:t>
+      </w:r>
+      <w:proofErr w:type="spellStart"/>
+      <w:r>
+        <w:rPr>
+          <w:rFonts w:hint="eastAsia"/>
+        </w:rPr>
+        <w:t>xlswrite</w:t>
+      </w:r>
+      <w:proofErr w:type="spellEnd"/>
+      <w:r>
+        <w:rPr>
+          <w:rFonts w:hint="eastAsia"/>
+        </w:rPr>
+        <w:t xml:space="preserve">('data.xlsx',cell2mat(D),1); % </w:t>
+      </w:r>
+      <w:r>
+        <w:rPr>
+          <w:rFonts w:hint="eastAsia"/>
+        </w:rPr>
+        <w:t>存放到</w:t>
+      </w:r>
+      <w:r>
+        <w:rPr>
+          <w:rFonts w:hint="eastAsia"/>
+        </w:rPr>
+        <w:t>data.xlsx</w:t>
+      </w:r>
+      <w:r>
+        <w:rPr>
+          <w:rFonts w:hint="eastAsia"/>
+        </w:rPr>
+        <w:t>的第</w:t>
+      </w:r>
+      <w:r>
+        <w:rPr>
+          <w:rFonts w:hint="eastAsia"/>
+        </w:rPr>
+        <w:t>1</w:t>
+      </w:r>
+      <w:r>
+        <w:rPr>
+          <w:rFonts w:hint="eastAsia"/>
+        </w:rPr>
+        <w:t>张</w:t>
+      </w:r>
+      <w:r>
+        <w:rPr>
+          <w:rFonts w:hint="eastAsia"/>
+        </w:rPr>
+        <w:t>sheet</w:t>
+      </w:r>
+    </w:p>
+    <w:p>
+      <w:r>
+        <w:t>end</w:t>
+      </w:r>
+    </w:p>
+    <w:p>
+      <w:proofErr w:type="spellStart"/>
+      <w:r>
+        <w:t>i</w:t>
+      </w:r>
+      <w:proofErr w:type="spellEnd"/>
+      <w:r>
+        <w:t xml:space="preserve"> = </w:t>
+      </w:r>
+      <w:proofErr w:type="spellStart"/>
+      <w:r>
+        <w:t>max_i</w:t>
+      </w:r>
+      <w:proofErr w:type="spellEnd"/>
+      <w:r>
+        <w:t>;</w:t>
+      </w:r>
+    </w:p>
+    <w:p>
+      <w:r>
+        <w:t xml:space="preserve">return </w:t>
+      </w:r>
+    </w:p>
+    <w:p>
+      <w:r>
+        <w:t>end</w:t>
+      </w:r>
+    </w:p>
+    <w:p/>
+    <w:p/>
+    <w:p>
+      <w:proofErr w:type="spellStart"/>
+      <w:r>
         <w:t>Conjugate.m</w:t>
       </w:r>
       <w:proofErr w:type="spellEnd"/>
     </w:p>
     <w:p>
       <w:r>
-        <w:t>function Conjugate(</w:t>
-      </w:r>
-      <w:proofErr w:type="gramStart"/>
-      <w:r>
-        <w:t>A,B</w:t>
-      </w:r>
-      <w:proofErr w:type="gramEnd"/>
-      <w:r>
-        <w:t>,x_0,eps)</w:t>
+        <w:t>function Conjugate(A,B,x_0,eps)</w:t>
       </w:r>
     </w:p>
     <w:p>
@@ -14369,12 +14174,10 @@
         <w:t>[</w:t>
       </w:r>
       <w:proofErr w:type="spellStart"/>
-      <w:proofErr w:type="gramStart"/>
       <w:r>
         <w:t>y,i</w:t>
       </w:r>
       <w:proofErr w:type="spellEnd"/>
-      <w:proofErr w:type="gramEnd"/>
       <w:r>
         <w:t>]= f1(A,B,x_0,max_i,eps);</w:t>
       </w:r>
@@ -14466,15 +14269,7 @@
       </w:r>
       <w:proofErr w:type="spellEnd"/>
       <w:r>
-        <w:t>('%10.6f</w:t>
-      </w:r>
-      <w:proofErr w:type="gramStart"/>
-      <w:r>
-        <w:t>',y</w:t>
-      </w:r>
-      <w:proofErr w:type="gramEnd"/>
-      <w:r>
-        <w:t>);</w:t>
+        <w:t>('%10.6f',y);</w:t>
       </w:r>
     </w:p>
     <w:p>
@@ -14530,11 +14325,6 @@
       </w:r>
     </w:p>
     <w:p>
-      <w:pPr>
-        <w:rPr>
-          <w:rFonts w:hint="eastAsia"/>
-        </w:rPr>
-      </w:pPr>
       <w:r>
         <w:t>end</w:t>
       </w:r>
@@ -14625,15 +14415,7 @@
     </w:p>
     <w:p>
       <w:r>
-        <w:t>function Conjugate(</w:t>
-      </w:r>
-      <w:proofErr w:type="gramStart"/>
-      <w:r>
-        <w:t>A,B</w:t>
-      </w:r>
-      <w:proofErr w:type="gramEnd"/>
-      <w:r>
-        <w:t>,x_0,eps)</w:t>
+        <w:t>function Conjugate(A,B,x_0,eps)</w:t>
       </w:r>
     </w:p>
     <w:p>
@@ -14673,12 +14455,10 @@
         <w:t>[</w:t>
       </w:r>
       <w:proofErr w:type="spellStart"/>
-      <w:proofErr w:type="gramStart"/>
       <w:r>
         <w:t>y,i</w:t>
       </w:r>
       <w:proofErr w:type="spellEnd"/>
-      <w:proofErr w:type="gramEnd"/>
       <w:r>
         <w:t>]= f1(A,B,x_0,max_i,eps);</w:t>
       </w:r>
@@ -14770,15 +14550,7 @@
       </w:r>
       <w:proofErr w:type="spellEnd"/>
       <w:r>
-        <w:t>('%10.6f</w:t>
-      </w:r>
-      <w:proofErr w:type="gramStart"/>
-      <w:r>
-        <w:t>',y</w:t>
-      </w:r>
-      <w:proofErr w:type="gramEnd"/>
-      <w:r>
-        <w:t>);</w:t>
+        <w:t>('%10.6f',y);</w:t>
       </w:r>
     </w:p>
     <w:p>
@@ -14869,13 +14641,8 @@
         <w:t>(</w:t>
       </w:r>
       <w:proofErr w:type="spellStart"/>
-      <w:proofErr w:type="gramStart"/>
-      <w:r>
-        <w:t>A,B</w:t>
-      </w:r>
-      <w:proofErr w:type="gramEnd"/>
-      <w:r>
-        <w:t>,varargin</w:t>
+      <w:r>
+        <w:t>A,B,varargin</w:t>
       </w:r>
       <w:proofErr w:type="spellEnd"/>
       <w:r>
@@ -14915,17 +14682,12 @@
         <w:t xml:space="preserve">if </w:t>
       </w:r>
       <w:proofErr w:type="spellStart"/>
-      <w:proofErr w:type="gramStart"/>
       <w:r>
         <w:t>sizev</w:t>
       </w:r>
       <w:proofErr w:type="spellEnd"/>
       <w:r>
-        <w:t>(</w:t>
-      </w:r>
-      <w:proofErr w:type="gramEnd"/>
-      <w:r>
-        <w:t>2) == 0</w:t>
+        <w:t>(2) == 0</w:t>
       </w:r>
     </w:p>
     <w:p>
@@ -14958,17 +14720,12 @@
         <w:t xml:space="preserve">    x = zeros(</w:t>
       </w:r>
       <w:proofErr w:type="spellStart"/>
-      <w:proofErr w:type="gramStart"/>
       <w:r>
         <w:t>sizeA</w:t>
       </w:r>
       <w:proofErr w:type="spellEnd"/>
       <w:r>
-        <w:t>(</w:t>
-      </w:r>
-      <w:proofErr w:type="gramEnd"/>
-      <w:r>
-        <w:t>1),1);</w:t>
+        <w:t>(1),1);</w:t>
       </w:r>
     </w:p>
     <w:p>
@@ -14976,17 +14733,12 @@
         <w:t xml:space="preserve">elseif </w:t>
       </w:r>
       <w:proofErr w:type="spellStart"/>
-      <w:proofErr w:type="gramStart"/>
       <w:r>
         <w:t>sizev</w:t>
       </w:r>
       <w:proofErr w:type="spellEnd"/>
       <w:r>
-        <w:t>(</w:t>
-      </w:r>
-      <w:proofErr w:type="gramEnd"/>
-      <w:r>
-        <w:t>2) == 1</w:t>
+        <w:t>(2) == 1</w:t>
       </w:r>
     </w:p>
     <w:p>
@@ -14994,17 +14746,12 @@
         <w:t xml:space="preserve">    eps = </w:t>
       </w:r>
       <w:proofErr w:type="spellStart"/>
-      <w:proofErr w:type="gramStart"/>
       <w:r>
         <w:t>varargin</w:t>
       </w:r>
       <w:proofErr w:type="spellEnd"/>
       <w:r>
-        <w:t>{</w:t>
-      </w:r>
-      <w:proofErr w:type="gramEnd"/>
-      <w:r>
-        <w:t>1};</w:t>
+        <w:t>{1};</w:t>
       </w:r>
     </w:p>
     <w:p>
@@ -15017,17 +14764,12 @@
         <w:t xml:space="preserve">    x = zeros(</w:t>
       </w:r>
       <w:proofErr w:type="spellStart"/>
-      <w:proofErr w:type="gramStart"/>
       <w:r>
         <w:t>sizeA</w:t>
       </w:r>
       <w:proofErr w:type="spellEnd"/>
       <w:r>
-        <w:t>(</w:t>
-      </w:r>
-      <w:proofErr w:type="gramEnd"/>
-      <w:r>
-        <w:t>1),1);</w:t>
+        <w:t>(1),1);</w:t>
       </w:r>
     </w:p>
     <w:p>
@@ -15035,17 +14777,12 @@
         <w:t xml:space="preserve">elseif </w:t>
       </w:r>
       <w:proofErr w:type="spellStart"/>
-      <w:proofErr w:type="gramStart"/>
       <w:r>
         <w:t>sizev</w:t>
       </w:r>
       <w:proofErr w:type="spellEnd"/>
       <w:r>
-        <w:t>(</w:t>
-      </w:r>
-      <w:proofErr w:type="gramEnd"/>
-      <w:r>
-        <w:t>2) == 2</w:t>
+        <w:t>(2) == 2</w:t>
       </w:r>
     </w:p>
     <w:p>
@@ -15053,17 +14790,12 @@
         <w:t xml:space="preserve">    eps = </w:t>
       </w:r>
       <w:proofErr w:type="spellStart"/>
-      <w:proofErr w:type="gramStart"/>
       <w:r>
         <w:t>varargin</w:t>
       </w:r>
       <w:proofErr w:type="spellEnd"/>
       <w:r>
-        <w:t>{</w:t>
-      </w:r>
-      <w:proofErr w:type="gramEnd"/>
-      <w:r>
-        <w:t>1};</w:t>
+        <w:t>{1};</w:t>
       </w:r>
     </w:p>
     <w:p>
@@ -15071,17 +14803,12 @@
         <w:t xml:space="preserve">    n = </w:t>
       </w:r>
       <w:proofErr w:type="spellStart"/>
-      <w:proofErr w:type="gramStart"/>
       <w:r>
         <w:t>varargin</w:t>
       </w:r>
       <w:proofErr w:type="spellEnd"/>
       <w:r>
-        <w:t>{</w:t>
-      </w:r>
-      <w:proofErr w:type="gramEnd"/>
-      <w:r>
-        <w:t>2};</w:t>
+        <w:t>{2};</w:t>
       </w:r>
     </w:p>
     <w:p>
@@ -15089,17 +14816,12 @@
         <w:t xml:space="preserve">    x = zeros(</w:t>
       </w:r>
       <w:proofErr w:type="spellStart"/>
-      <w:proofErr w:type="gramStart"/>
       <w:r>
         <w:t>sizeA</w:t>
       </w:r>
       <w:proofErr w:type="spellEnd"/>
       <w:r>
-        <w:t>(</w:t>
-      </w:r>
-      <w:proofErr w:type="gramEnd"/>
-      <w:r>
-        <w:t>1),1000);</w:t>
+        <w:t>(1),1000);</w:t>
       </w:r>
     </w:p>
     <w:p>
@@ -15107,17 +14829,12 @@
         <w:t xml:space="preserve">elseif </w:t>
       </w:r>
       <w:proofErr w:type="spellStart"/>
-      <w:proofErr w:type="gramStart"/>
       <w:r>
         <w:t>sizev</w:t>
       </w:r>
       <w:proofErr w:type="spellEnd"/>
       <w:r>
-        <w:t>(</w:t>
-      </w:r>
-      <w:proofErr w:type="gramEnd"/>
-      <w:r>
-        <w:t>2) == 3</w:t>
+        <w:t>(2) == 3</w:t>
       </w:r>
     </w:p>
     <w:p>
@@ -15125,17 +14842,12 @@
         <w:t xml:space="preserve">    eps = </w:t>
       </w:r>
       <w:proofErr w:type="spellStart"/>
-      <w:proofErr w:type="gramStart"/>
       <w:r>
         <w:t>varargin</w:t>
       </w:r>
       <w:proofErr w:type="spellEnd"/>
       <w:r>
-        <w:t>{</w:t>
-      </w:r>
-      <w:proofErr w:type="gramEnd"/>
-      <w:r>
-        <w:t>1};</w:t>
+        <w:t>{1};</w:t>
       </w:r>
     </w:p>
     <w:p>
@@ -15143,17 +14855,12 @@
         <w:t xml:space="preserve">    n = </w:t>
       </w:r>
       <w:proofErr w:type="spellStart"/>
-      <w:proofErr w:type="gramStart"/>
       <w:r>
         <w:t>varargin</w:t>
       </w:r>
       <w:proofErr w:type="spellEnd"/>
       <w:r>
-        <w:t>{</w:t>
-      </w:r>
-      <w:proofErr w:type="gramEnd"/>
-      <w:r>
-        <w:t>2};</w:t>
+        <w:t>{2};</w:t>
       </w:r>
     </w:p>
     <w:p>
@@ -15161,17 +14868,12 @@
         <w:t xml:space="preserve">    x = </w:t>
       </w:r>
       <w:proofErr w:type="spellStart"/>
-      <w:proofErr w:type="gramStart"/>
       <w:r>
         <w:t>varargin</w:t>
       </w:r>
       <w:proofErr w:type="spellEnd"/>
       <w:r>
-        <w:t>{</w:t>
-      </w:r>
-      <w:proofErr w:type="gramEnd"/>
-      <w:r>
-        <w:t>3};</w:t>
+        <w:t>{3};</w:t>
       </w:r>
     </w:p>
     <w:p>
@@ -15214,13 +14916,8 @@
       </w:r>
       <w:proofErr w:type="spellEnd"/>
       <w:r>
-        <w:t xml:space="preserve"> = </w:t>
-      </w:r>
-      <w:proofErr w:type="gramStart"/>
-      <w:r>
-        <w:t>2:n</w:t>
-      </w:r>
-      <w:proofErr w:type="gramEnd"/>
+        <w:t xml:space="preserve"> = 2:n</w:t>
+      </w:r>
     </w:p>
     <w:p>
       <w:r>
@@ -15270,15 +14967,7 @@
     </w:p>
     <w:p>
       <w:r>
-        <w:t xml:space="preserve">    for j = </w:t>
-      </w:r>
-      <w:proofErr w:type="gramStart"/>
-      <w:r>
-        <w:t>1:sizeA</w:t>
-      </w:r>
-      <w:proofErr w:type="gramEnd"/>
-      <w:r>
-        <w:t>(2)</w:t>
+        <w:t xml:space="preserve">    for j = 1:sizeA(2)</w:t>
       </w:r>
     </w:p>
     <w:p>
@@ -15288,15 +14977,7 @@
     </w:p>
     <w:p>
       <w:r>
-        <w:t xml:space="preserve">        for k = </w:t>
-      </w:r>
-      <w:proofErr w:type="gramStart"/>
-      <w:r>
-        <w:t>1:sizeA</w:t>
-      </w:r>
-      <w:proofErr w:type="gramEnd"/>
-      <w:r>
-        <w:t>(1)</w:t>
+        <w:t xml:space="preserve">        for k = 1:sizeA(1)</w:t>
       </w:r>
     </w:p>
     <w:p>
@@ -15317,15 +14998,470 @@
     </w:p>
     <w:p>
       <w:r>
+        <w:t xml:space="preserve">            sum1 = sum1 - x(k,i-1)*A(</w:t>
+      </w:r>
+      <w:proofErr w:type="spellStart"/>
+      <w:r>
+        <w:t>j,k</w:t>
+      </w:r>
+      <w:proofErr w:type="spellEnd"/>
+      <w:r>
+        <w:t>)/A(</w:t>
+      </w:r>
+      <w:proofErr w:type="spellStart"/>
+      <w:r>
+        <w:t>j,j</w:t>
+      </w:r>
+      <w:proofErr w:type="spellEnd"/>
+      <w:r>
+        <w:t>);</w:t>
+      </w:r>
+    </w:p>
+    <w:p>
+      <w:r>
+        <w:t xml:space="preserve">        end</w:t>
+      </w:r>
+    </w:p>
+    <w:p>
+      <w:r>
+        <w:t xml:space="preserve">        x(</w:t>
+      </w:r>
+      <w:proofErr w:type="spellStart"/>
+      <w:r>
+        <w:t>j,i</w:t>
+      </w:r>
+      <w:proofErr w:type="spellEnd"/>
+      <w:r>
+        <w:t>)=B(j)/A(</w:t>
+      </w:r>
+      <w:proofErr w:type="spellStart"/>
+      <w:r>
+        <w:t>j,j</w:t>
+      </w:r>
+      <w:proofErr w:type="spellEnd"/>
+      <w:r>
+        <w:t>)+sum1;</w:t>
+      </w:r>
+    </w:p>
+    <w:p>
+      <w:r>
+        <w:t xml:space="preserve">    end</w:t>
+      </w:r>
+    </w:p>
+    <w:p>
+      <w:r>
+        <w:t xml:space="preserve">    if any(abs(x(:,</w:t>
+      </w:r>
+      <w:proofErr w:type="spellStart"/>
+      <w:r>
+        <w:t>i</w:t>
+      </w:r>
+      <w:proofErr w:type="spellEnd"/>
+      <w:r>
+        <w:t>)-x(:,i-1))&gt;eps) == 0</w:t>
+      </w:r>
+    </w:p>
+    <w:p>
+      <w:r>
+        <w:t xml:space="preserve">       break;</w:t>
+      </w:r>
+    </w:p>
+    <w:p>
+      <w:r>
+        <w:t xml:space="preserve">    end</w:t>
+      </w:r>
+    </w:p>
+    <w:p>
+      <w:r>
+        <w:t>end</w:t>
+      </w:r>
+    </w:p>
+    <w:p>
+      <w:r>
+        <w:t>r = x;</w:t>
+      </w:r>
+    </w:p>
+    <w:p>
+      <w:r>
+        <w:t>end</w:t>
+      </w:r>
+    </w:p>
+    <w:p>
+      <w:proofErr w:type="spellStart"/>
+      <w:r>
+        <w:t>Gauss_Seidel</w:t>
+      </w:r>
+      <w:r>
+        <w:rPr>
+          <w:rFonts w:hint="eastAsia"/>
+        </w:rPr>
+        <w:t>.m</w:t>
+      </w:r>
+      <w:proofErr w:type="spellEnd"/>
+    </w:p>
+    <w:p>
+      <w:r>
+        <w:t xml:space="preserve">function r = </w:t>
+      </w:r>
+      <w:proofErr w:type="spellStart"/>
+      <w:r>
+        <w:t>Gauss_Seidel</w:t>
+      </w:r>
+      <w:proofErr w:type="spellEnd"/>
+      <w:r>
+        <w:t>(</w:t>
+      </w:r>
+      <w:proofErr w:type="spellStart"/>
+      <w:r>
+        <w:t>A,B,varargin</w:t>
+      </w:r>
+      <w:proofErr w:type="spellEnd"/>
+      <w:r>
+        <w:t>)</w:t>
+      </w:r>
+    </w:p>
+    <w:p>
+      <w:proofErr w:type="spellStart"/>
+      <w:r>
+        <w:t>sizeA</w:t>
+      </w:r>
+      <w:proofErr w:type="spellEnd"/>
+      <w:r>
+        <w:t>=size(A);</w:t>
+      </w:r>
+    </w:p>
+    <w:p>
+      <w:proofErr w:type="spellStart"/>
+      <w:r>
+        <w:t>sizev</w:t>
+      </w:r>
+      <w:proofErr w:type="spellEnd"/>
+      <w:r>
+        <w:t>=size(</w:t>
+      </w:r>
+      <w:proofErr w:type="spellStart"/>
+      <w:r>
+        <w:t>varargin</w:t>
+      </w:r>
+      <w:proofErr w:type="spellEnd"/>
+      <w:r>
+        <w:t>);</w:t>
+      </w:r>
+    </w:p>
+    <w:p>
+      <w:r>
+        <w:t xml:space="preserve">if </w:t>
+      </w:r>
+      <w:proofErr w:type="spellStart"/>
+      <w:r>
+        <w:t>sizev</w:t>
+      </w:r>
+      <w:proofErr w:type="spellEnd"/>
+      <w:r>
+        <w:t>(2) == 0</w:t>
+      </w:r>
+    </w:p>
+    <w:p>
+      <w:r>
+        <w:t xml:space="preserve">    eps = 0.001;</w:t>
+      </w:r>
+    </w:p>
+    <w:p>
+      <w:r>
+        <w:t xml:space="preserve">    n = 1000;</w:t>
+      </w:r>
+    </w:p>
+    <w:p>
+      <w:r>
+        <w:t xml:space="preserve">    x = zeros(</w:t>
+      </w:r>
+      <w:proofErr w:type="spellStart"/>
+      <w:r>
+        <w:t>sizeA</w:t>
+      </w:r>
+      <w:proofErr w:type="spellEnd"/>
+      <w:r>
+        <w:t>(1),1);</w:t>
+      </w:r>
+    </w:p>
+    <w:p>
+      <w:r>
+        <w:t xml:space="preserve">elseif </w:t>
+      </w:r>
+      <w:proofErr w:type="spellStart"/>
+      <w:r>
+        <w:t>sizev</w:t>
+      </w:r>
+      <w:proofErr w:type="spellEnd"/>
+      <w:r>
+        <w:t>(2) == 1</w:t>
+      </w:r>
+    </w:p>
+    <w:p>
+      <w:r>
+        <w:t xml:space="preserve">    eps = </w:t>
+      </w:r>
+      <w:proofErr w:type="spellStart"/>
+      <w:r>
+        <w:t>varargin</w:t>
+      </w:r>
+      <w:proofErr w:type="spellEnd"/>
+      <w:r>
+        <w:t>{1};</w:t>
+      </w:r>
+    </w:p>
+    <w:p>
+      <w:r>
+        <w:t xml:space="preserve">    n = 1000;</w:t>
+      </w:r>
+    </w:p>
+    <w:p>
+      <w:r>
+        <w:t xml:space="preserve">    x = zeros(</w:t>
+      </w:r>
+      <w:proofErr w:type="spellStart"/>
+      <w:r>
+        <w:t>sizeA</w:t>
+      </w:r>
+      <w:proofErr w:type="spellEnd"/>
+      <w:r>
+        <w:t>(1),1);</w:t>
+      </w:r>
+    </w:p>
+    <w:p>
+      <w:r>
+        <w:t xml:space="preserve">elseif </w:t>
+      </w:r>
+      <w:proofErr w:type="spellStart"/>
+      <w:r>
+        <w:t>sizev</w:t>
+      </w:r>
+      <w:proofErr w:type="spellEnd"/>
+      <w:r>
+        <w:t>(2) == 2</w:t>
+      </w:r>
+    </w:p>
+    <w:p>
+      <w:r>
+        <w:t xml:space="preserve">    eps = </w:t>
+      </w:r>
+      <w:proofErr w:type="spellStart"/>
+      <w:r>
+        <w:t>varargin</w:t>
+      </w:r>
+      <w:proofErr w:type="spellEnd"/>
+      <w:r>
+        <w:t>{1};</w:t>
+      </w:r>
+    </w:p>
+    <w:p>
+      <w:r>
+        <w:t xml:space="preserve">    n = </w:t>
+      </w:r>
+      <w:proofErr w:type="spellStart"/>
+      <w:r>
+        <w:t>varargin</w:t>
+      </w:r>
+      <w:proofErr w:type="spellEnd"/>
+      <w:r>
+        <w:t>{2};</w:t>
+      </w:r>
+    </w:p>
+    <w:p>
+      <w:r>
+        <w:t xml:space="preserve">    x = zeros(</w:t>
+      </w:r>
+      <w:proofErr w:type="spellStart"/>
+      <w:r>
+        <w:t>sizeA</w:t>
+      </w:r>
+      <w:proofErr w:type="spellEnd"/>
+      <w:r>
+        <w:t>(1),1000);</w:t>
+      </w:r>
+    </w:p>
+    <w:p>
+      <w:r>
+        <w:t xml:space="preserve">elseif </w:t>
+      </w:r>
+      <w:proofErr w:type="spellStart"/>
+      <w:r>
+        <w:t>sizev</w:t>
+      </w:r>
+      <w:proofErr w:type="spellEnd"/>
+      <w:r>
+        <w:t>(2) == 3</w:t>
+      </w:r>
+    </w:p>
+    <w:p>
+      <w:r>
+        <w:t xml:space="preserve">    eps = </w:t>
+      </w:r>
+      <w:proofErr w:type="spellStart"/>
+      <w:r>
+        <w:t>varargin</w:t>
+      </w:r>
+      <w:proofErr w:type="spellEnd"/>
+      <w:r>
+        <w:t>{1};</w:t>
+      </w:r>
+    </w:p>
+    <w:p>
+      <w:r>
+        <w:t xml:space="preserve">    n = </w:t>
+      </w:r>
+      <w:proofErr w:type="spellStart"/>
+      <w:r>
+        <w:t>varargin</w:t>
+      </w:r>
+      <w:proofErr w:type="spellEnd"/>
+      <w:r>
+        <w:t>{2};</w:t>
+      </w:r>
+    </w:p>
+    <w:p>
+      <w:r>
+        <w:t xml:space="preserve">    x = </w:t>
+      </w:r>
+      <w:proofErr w:type="spellStart"/>
+      <w:r>
+        <w:t>varargin</w:t>
+      </w:r>
+      <w:proofErr w:type="spellEnd"/>
+      <w:r>
+        <w:t>{3};</w:t>
+      </w:r>
+    </w:p>
+    <w:p>
+      <w:r>
+        <w:t>else</w:t>
+      </w:r>
+    </w:p>
+    <w:p>
+      <w:r>
+        <w:rPr>
+          <w:rFonts w:hint="eastAsia"/>
+        </w:rPr>
+        <w:t xml:space="preserve">    error('</w:t>
+      </w:r>
+      <w:r>
+        <w:rPr>
+          <w:rFonts w:hint="eastAsia"/>
+        </w:rPr>
+        <w:t>输入参数过多</w:t>
+      </w:r>
+      <w:r>
+        <w:rPr>
+          <w:rFonts w:hint="eastAsia"/>
+        </w:rPr>
+        <w:t>');</w:t>
+      </w:r>
+    </w:p>
+    <w:p>
+      <w:r>
+        <w:t>end</w:t>
+      </w:r>
+    </w:p>
+    <w:p>
+      <w:r>
+        <w:t xml:space="preserve">for </w:t>
+      </w:r>
+      <w:proofErr w:type="spellStart"/>
+      <w:r>
+        <w:t>i</w:t>
+      </w:r>
+      <w:proofErr w:type="spellEnd"/>
+      <w:r>
+        <w:t xml:space="preserve"> = 2:n</w:t>
+      </w:r>
+    </w:p>
+    <w:p>
+      <w:r>
+        <w:rPr>
+          <w:rFonts w:hint="eastAsia"/>
+        </w:rPr>
+        <w:t xml:space="preserve">    </w:t>
+      </w:r>
+      <w:proofErr w:type="spellStart"/>
+      <w:r>
+        <w:rPr>
+          <w:rFonts w:hint="eastAsia"/>
+        </w:rPr>
+        <w:t>fprintf</w:t>
+      </w:r>
+      <w:proofErr w:type="spellEnd"/>
+      <w:r>
+        <w:rPr>
+          <w:rFonts w:hint="eastAsia"/>
+        </w:rPr>
+        <w:t>('</w:t>
+      </w:r>
+      <w:r>
+        <w:rPr>
+          <w:rFonts w:hint="eastAsia"/>
+        </w:rPr>
+        <w:t>迭代第</w:t>
+      </w:r>
+      <w:r>
+        <w:rPr>
+          <w:rFonts w:hint="eastAsia"/>
+        </w:rPr>
+        <w:t>%d</w:t>
+      </w:r>
+      <w:r>
+        <w:rPr>
+          <w:rFonts w:hint="eastAsia"/>
+        </w:rPr>
+        <w:t>次</w:t>
+      </w:r>
+      <w:r>
+        <w:rPr>
+          <w:rFonts w:hint="eastAsia"/>
+        </w:rPr>
+        <w:t>\n',i-1)</w:t>
+      </w:r>
+    </w:p>
+    <w:p>
+      <w:r>
+        <w:t xml:space="preserve">    for j = 1:sizeA(2)</w:t>
+      </w:r>
+    </w:p>
+    <w:p>
+      <w:r>
+        <w:t xml:space="preserve">        sum1=0;</w:t>
+      </w:r>
+    </w:p>
+    <w:p>
+      <w:r>
+        <w:t xml:space="preserve">        for k = 1:j</w:t>
+      </w:r>
+    </w:p>
+    <w:p>
+      <w:r>
+        <w:t xml:space="preserve">            if j == k</w:t>
+      </w:r>
+    </w:p>
+    <w:p>
+      <w:r>
+        <w:t xml:space="preserve">                continue;</w:t>
+      </w:r>
+    </w:p>
+    <w:p>
+      <w:r>
+        <w:t xml:space="preserve">            end</w:t>
+      </w:r>
+    </w:p>
+    <w:p>
+      <w:r>
         <w:t xml:space="preserve">            sum1 = sum1 - x(</w:t>
       </w:r>
-      <w:proofErr w:type="gramStart"/>
+      <w:proofErr w:type="spellStart"/>
       <w:r>
         <w:t>k,i</w:t>
       </w:r>
-      <w:proofErr w:type="gramEnd"/>
-      <w:r>
-        <w:t>-1)*A(</w:t>
+      <w:proofErr w:type="spellEnd"/>
+      <w:r>
+        <w:t>)*A(</w:t>
       </w:r>
       <w:proofErr w:type="spellStart"/>
       <w:r>
@@ -15351,15 +15487,45 @@
     </w:p>
     <w:p>
       <w:r>
+        <w:lastRenderedPageBreak/>
+        <w:t xml:space="preserve">        for k = j+1:sizeA(1)</w:t>
+      </w:r>
+    </w:p>
+    <w:p>
+      <w:r>
+        <w:t xml:space="preserve">            sum1 = sum1 - x(k,i-1)*A(</w:t>
+      </w:r>
+      <w:proofErr w:type="spellStart"/>
+      <w:r>
+        <w:t>j,k</w:t>
+      </w:r>
+      <w:proofErr w:type="spellEnd"/>
+      <w:r>
+        <w:t>)/A(</w:t>
+      </w:r>
+      <w:proofErr w:type="spellStart"/>
+      <w:r>
+        <w:t>j,j</w:t>
+      </w:r>
+      <w:proofErr w:type="spellEnd"/>
+      <w:r>
+        <w:t>);</w:t>
+      </w:r>
+    </w:p>
+    <w:p>
+      <w:r>
+        <w:t xml:space="preserve">        end</w:t>
+      </w:r>
+    </w:p>
+    <w:p>
+      <w:r>
         <w:t xml:space="preserve">        x(</w:t>
       </w:r>
       <w:proofErr w:type="spellStart"/>
-      <w:proofErr w:type="gramStart"/>
       <w:r>
         <w:t>j,i</w:t>
       </w:r>
       <w:proofErr w:type="spellEnd"/>
-      <w:proofErr w:type="gramEnd"/>
       <w:r>
         <w:t>)=B(j)/A(</w:t>
       </w:r>
@@ -15379,624 +15545,9 @@
     </w:p>
     <w:p>
       <w:r>
-        <w:t xml:space="preserve">    if any(abs(x</w:t>
-      </w:r>
-      <w:proofErr w:type="gramStart"/>
-      <w:r>
-        <w:t>(:,</w:t>
+        <w:t xml:space="preserve">    if any(abs(x(:,</w:t>
       </w:r>
       <w:proofErr w:type="spellStart"/>
-      <w:proofErr w:type="gramEnd"/>
-      <w:r>
-        <w:t>i</w:t>
-      </w:r>
-      <w:proofErr w:type="spellEnd"/>
-      <w:r>
-        <w:t>)-x(:,i-1))&gt;eps) == 0</w:t>
-      </w:r>
-    </w:p>
-    <w:p>
-      <w:r>
-        <w:t xml:space="preserve">       break;</w:t>
-      </w:r>
-    </w:p>
-    <w:p>
-      <w:r>
-        <w:t xml:space="preserve">    end</w:t>
-      </w:r>
-    </w:p>
-    <w:p>
-      <w:r>
-        <w:t>end</w:t>
-      </w:r>
-    </w:p>
-    <w:p>
-      <w:r>
-        <w:t>r = x;</w:t>
-      </w:r>
-    </w:p>
-    <w:p>
-      <w:r>
-        <w:t>end</w:t>
-      </w:r>
-    </w:p>
-    <w:p>
-      <w:proofErr w:type="spellStart"/>
-      <w:r>
-        <w:t>Gauss_Seidel</w:t>
-      </w:r>
-      <w:r>
-        <w:rPr>
-          <w:rFonts w:hint="eastAsia"/>
-        </w:rPr>
-        <w:t>.m</w:t>
-      </w:r>
-      <w:proofErr w:type="spellEnd"/>
-    </w:p>
-    <w:p>
-      <w:r>
-        <w:t xml:space="preserve">function r = </w:t>
-      </w:r>
-      <w:proofErr w:type="spellStart"/>
-      <w:r>
-        <w:t>Gauss_Seidel</w:t>
-      </w:r>
-      <w:proofErr w:type="spellEnd"/>
-      <w:r>
-        <w:t>(</w:t>
-      </w:r>
-      <w:proofErr w:type="spellStart"/>
-      <w:proofErr w:type="gramStart"/>
-      <w:r>
-        <w:t>A,B</w:t>
-      </w:r>
-      <w:proofErr w:type="gramEnd"/>
-      <w:r>
-        <w:t>,varargin</w:t>
-      </w:r>
-      <w:proofErr w:type="spellEnd"/>
-      <w:r>
-        <w:t>)</w:t>
-      </w:r>
-    </w:p>
-    <w:p>
-      <w:proofErr w:type="spellStart"/>
-      <w:r>
-        <w:t>sizeA</w:t>
-      </w:r>
-      <w:proofErr w:type="spellEnd"/>
-      <w:r>
-        <w:t>=size(A);</w:t>
-      </w:r>
-    </w:p>
-    <w:p>
-      <w:proofErr w:type="spellStart"/>
-      <w:r>
-        <w:t>sizev</w:t>
-      </w:r>
-      <w:proofErr w:type="spellEnd"/>
-      <w:r>
-        <w:t>=size(</w:t>
-      </w:r>
-      <w:proofErr w:type="spellStart"/>
-      <w:r>
-        <w:t>varargin</w:t>
-      </w:r>
-      <w:proofErr w:type="spellEnd"/>
-      <w:r>
-        <w:t>);</w:t>
-      </w:r>
-    </w:p>
-    <w:p>
-      <w:r>
-        <w:t xml:space="preserve">if </w:t>
-      </w:r>
-      <w:proofErr w:type="spellStart"/>
-      <w:proofErr w:type="gramStart"/>
-      <w:r>
-        <w:t>sizev</w:t>
-      </w:r>
-      <w:proofErr w:type="spellEnd"/>
-      <w:r>
-        <w:t>(</w:t>
-      </w:r>
-      <w:proofErr w:type="gramEnd"/>
-      <w:r>
-        <w:t>2) == 0</w:t>
-      </w:r>
-    </w:p>
-    <w:p>
-      <w:r>
-        <w:t xml:space="preserve">    eps = 0.001;</w:t>
-      </w:r>
-    </w:p>
-    <w:p>
-      <w:r>
-        <w:t xml:space="preserve">    n = 1000;</w:t>
-      </w:r>
-    </w:p>
-    <w:p>
-      <w:r>
-        <w:t xml:space="preserve">    x = zeros(</w:t>
-      </w:r>
-      <w:proofErr w:type="spellStart"/>
-      <w:proofErr w:type="gramStart"/>
-      <w:r>
-        <w:t>sizeA</w:t>
-      </w:r>
-      <w:proofErr w:type="spellEnd"/>
-      <w:r>
-        <w:t>(</w:t>
-      </w:r>
-      <w:proofErr w:type="gramEnd"/>
-      <w:r>
-        <w:t>1),1);</w:t>
-      </w:r>
-    </w:p>
-    <w:p>
-      <w:r>
-        <w:t xml:space="preserve">elseif </w:t>
-      </w:r>
-      <w:proofErr w:type="spellStart"/>
-      <w:proofErr w:type="gramStart"/>
-      <w:r>
-        <w:t>sizev</w:t>
-      </w:r>
-      <w:proofErr w:type="spellEnd"/>
-      <w:r>
-        <w:t>(</w:t>
-      </w:r>
-      <w:proofErr w:type="gramEnd"/>
-      <w:r>
-        <w:t>2) == 1</w:t>
-      </w:r>
-    </w:p>
-    <w:p>
-      <w:r>
-        <w:t xml:space="preserve">    eps = </w:t>
-      </w:r>
-      <w:proofErr w:type="spellStart"/>
-      <w:proofErr w:type="gramStart"/>
-      <w:r>
-        <w:t>varargin</w:t>
-      </w:r>
-      <w:proofErr w:type="spellEnd"/>
-      <w:r>
-        <w:t>{</w:t>
-      </w:r>
-      <w:proofErr w:type="gramEnd"/>
-      <w:r>
-        <w:t>1};</w:t>
-      </w:r>
-    </w:p>
-    <w:p>
-      <w:r>
-        <w:t xml:space="preserve">    n = 1000;</w:t>
-      </w:r>
-    </w:p>
-    <w:p>
-      <w:r>
-        <w:t xml:space="preserve">    x = zeros(</w:t>
-      </w:r>
-      <w:proofErr w:type="spellStart"/>
-      <w:proofErr w:type="gramStart"/>
-      <w:r>
-        <w:t>sizeA</w:t>
-      </w:r>
-      <w:proofErr w:type="spellEnd"/>
-      <w:r>
-        <w:t>(</w:t>
-      </w:r>
-      <w:proofErr w:type="gramEnd"/>
-      <w:r>
-        <w:t>1),1);</w:t>
-      </w:r>
-    </w:p>
-    <w:p>
-      <w:r>
-        <w:t xml:space="preserve">elseif </w:t>
-      </w:r>
-      <w:proofErr w:type="spellStart"/>
-      <w:proofErr w:type="gramStart"/>
-      <w:r>
-        <w:t>sizev</w:t>
-      </w:r>
-      <w:proofErr w:type="spellEnd"/>
-      <w:r>
-        <w:t>(</w:t>
-      </w:r>
-      <w:proofErr w:type="gramEnd"/>
-      <w:r>
-        <w:t>2) == 2</w:t>
-      </w:r>
-    </w:p>
-    <w:p>
-      <w:r>
-        <w:t xml:space="preserve">    eps = </w:t>
-      </w:r>
-      <w:proofErr w:type="spellStart"/>
-      <w:proofErr w:type="gramStart"/>
-      <w:r>
-        <w:t>varargin</w:t>
-      </w:r>
-      <w:proofErr w:type="spellEnd"/>
-      <w:r>
-        <w:t>{</w:t>
-      </w:r>
-      <w:proofErr w:type="gramEnd"/>
-      <w:r>
-        <w:t>1};</w:t>
-      </w:r>
-    </w:p>
-    <w:p>
-      <w:r>
-        <w:t xml:space="preserve">    n = </w:t>
-      </w:r>
-      <w:proofErr w:type="spellStart"/>
-      <w:proofErr w:type="gramStart"/>
-      <w:r>
-        <w:t>varargin</w:t>
-      </w:r>
-      <w:proofErr w:type="spellEnd"/>
-      <w:r>
-        <w:t>{</w:t>
-      </w:r>
-      <w:proofErr w:type="gramEnd"/>
-      <w:r>
-        <w:t>2};</w:t>
-      </w:r>
-    </w:p>
-    <w:p>
-      <w:r>
-        <w:t xml:space="preserve">    x = zeros(</w:t>
-      </w:r>
-      <w:proofErr w:type="spellStart"/>
-      <w:proofErr w:type="gramStart"/>
-      <w:r>
-        <w:t>sizeA</w:t>
-      </w:r>
-      <w:proofErr w:type="spellEnd"/>
-      <w:r>
-        <w:t>(</w:t>
-      </w:r>
-      <w:proofErr w:type="gramEnd"/>
-      <w:r>
-        <w:t>1),1000);</w:t>
-      </w:r>
-    </w:p>
-    <w:p>
-      <w:r>
-        <w:t xml:space="preserve">elseif </w:t>
-      </w:r>
-      <w:proofErr w:type="spellStart"/>
-      <w:proofErr w:type="gramStart"/>
-      <w:r>
-        <w:t>sizev</w:t>
-      </w:r>
-      <w:proofErr w:type="spellEnd"/>
-      <w:r>
-        <w:t>(</w:t>
-      </w:r>
-      <w:proofErr w:type="gramEnd"/>
-      <w:r>
-        <w:t>2) == 3</w:t>
-      </w:r>
-    </w:p>
-    <w:p>
-      <w:r>
-        <w:t xml:space="preserve">    eps = </w:t>
-      </w:r>
-      <w:proofErr w:type="spellStart"/>
-      <w:proofErr w:type="gramStart"/>
-      <w:r>
-        <w:t>varargin</w:t>
-      </w:r>
-      <w:proofErr w:type="spellEnd"/>
-      <w:r>
-        <w:t>{</w:t>
-      </w:r>
-      <w:proofErr w:type="gramEnd"/>
-      <w:r>
-        <w:t>1};</w:t>
-      </w:r>
-    </w:p>
-    <w:p>
-      <w:r>
-        <w:t xml:space="preserve">    n = </w:t>
-      </w:r>
-      <w:proofErr w:type="spellStart"/>
-      <w:proofErr w:type="gramStart"/>
-      <w:r>
-        <w:t>varargin</w:t>
-      </w:r>
-      <w:proofErr w:type="spellEnd"/>
-      <w:r>
-        <w:t>{</w:t>
-      </w:r>
-      <w:proofErr w:type="gramEnd"/>
-      <w:r>
-        <w:t>2};</w:t>
-      </w:r>
-    </w:p>
-    <w:p>
-      <w:r>
-        <w:t xml:space="preserve">    x = </w:t>
-      </w:r>
-      <w:proofErr w:type="spellStart"/>
-      <w:proofErr w:type="gramStart"/>
-      <w:r>
-        <w:t>varargin</w:t>
-      </w:r>
-      <w:proofErr w:type="spellEnd"/>
-      <w:r>
-        <w:t>{</w:t>
-      </w:r>
-      <w:proofErr w:type="gramEnd"/>
-      <w:r>
-        <w:t>3};</w:t>
-      </w:r>
-    </w:p>
-    <w:p>
-      <w:r>
-        <w:t>else</w:t>
-      </w:r>
-    </w:p>
-    <w:p>
-      <w:r>
-        <w:rPr>
-          <w:rFonts w:hint="eastAsia"/>
-        </w:rPr>
-        <w:t xml:space="preserve">    error('</w:t>
-      </w:r>
-      <w:r>
-        <w:rPr>
-          <w:rFonts w:hint="eastAsia"/>
-        </w:rPr>
-        <w:t>输入参数过多</w:t>
-      </w:r>
-      <w:r>
-        <w:rPr>
-          <w:rFonts w:hint="eastAsia"/>
-        </w:rPr>
-        <w:t>');</w:t>
-      </w:r>
-    </w:p>
-    <w:p>
-      <w:r>
-        <w:t>end</w:t>
-      </w:r>
-    </w:p>
-    <w:p>
-      <w:r>
-        <w:t xml:space="preserve">for </w:t>
-      </w:r>
-      <w:proofErr w:type="spellStart"/>
-      <w:r>
-        <w:t>i</w:t>
-      </w:r>
-      <w:proofErr w:type="spellEnd"/>
-      <w:r>
-        <w:t xml:space="preserve"> = </w:t>
-      </w:r>
-      <w:proofErr w:type="gramStart"/>
-      <w:r>
-        <w:t>2:n</w:t>
-      </w:r>
-      <w:proofErr w:type="gramEnd"/>
-    </w:p>
-    <w:p>
-      <w:r>
-        <w:rPr>
-          <w:rFonts w:hint="eastAsia"/>
-        </w:rPr>
-        <w:t xml:space="preserve">    </w:t>
-      </w:r>
-      <w:proofErr w:type="spellStart"/>
-      <w:r>
-        <w:rPr>
-          <w:rFonts w:hint="eastAsia"/>
-        </w:rPr>
-        <w:t>fprintf</w:t>
-      </w:r>
-      <w:proofErr w:type="spellEnd"/>
-      <w:r>
-        <w:rPr>
-          <w:rFonts w:hint="eastAsia"/>
-        </w:rPr>
-        <w:t>('</w:t>
-      </w:r>
-      <w:proofErr w:type="gramStart"/>
-      <w:r>
-        <w:rPr>
-          <w:rFonts w:hint="eastAsia"/>
-        </w:rPr>
-        <w:t>迭代第</w:t>
-      </w:r>
-      <w:proofErr w:type="gramEnd"/>
-      <w:r>
-        <w:rPr>
-          <w:rFonts w:hint="eastAsia"/>
-        </w:rPr>
-        <w:t>%d</w:t>
-      </w:r>
-      <w:r>
-        <w:rPr>
-          <w:rFonts w:hint="eastAsia"/>
-        </w:rPr>
-        <w:t>次</w:t>
-      </w:r>
-      <w:r>
-        <w:rPr>
-          <w:rFonts w:hint="eastAsia"/>
-        </w:rPr>
-        <w:t>\n',i-1)</w:t>
-      </w:r>
-    </w:p>
-    <w:p>
-      <w:r>
-        <w:t xml:space="preserve">    for j = </w:t>
-      </w:r>
-      <w:proofErr w:type="gramStart"/>
-      <w:r>
-        <w:t>1:sizeA</w:t>
-      </w:r>
-      <w:proofErr w:type="gramEnd"/>
-      <w:r>
-        <w:t>(2)</w:t>
-      </w:r>
-    </w:p>
-    <w:p>
-      <w:r>
-        <w:t xml:space="preserve">        sum1=0;</w:t>
-      </w:r>
-    </w:p>
-    <w:p>
-      <w:r>
-        <w:t xml:space="preserve">        for k = </w:t>
-      </w:r>
-      <w:proofErr w:type="gramStart"/>
-      <w:r>
-        <w:t>1:j</w:t>
-      </w:r>
-      <w:proofErr w:type="gramEnd"/>
-    </w:p>
-    <w:p>
-      <w:r>
-        <w:t xml:space="preserve">            if j == k</w:t>
-      </w:r>
-    </w:p>
-    <w:p>
-      <w:r>
-        <w:t xml:space="preserve">                continue;</w:t>
-      </w:r>
-    </w:p>
-    <w:p>
-      <w:r>
-        <w:t xml:space="preserve">            end</w:t>
-      </w:r>
-    </w:p>
-    <w:p>
-      <w:r>
-        <w:t xml:space="preserve">            sum1 = sum1 - x(</w:t>
-      </w:r>
-      <w:proofErr w:type="spellStart"/>
-      <w:proofErr w:type="gramStart"/>
-      <w:r>
-        <w:t>k,i</w:t>
-      </w:r>
-      <w:proofErr w:type="spellEnd"/>
-      <w:proofErr w:type="gramEnd"/>
-      <w:r>
-        <w:t>)*A(</w:t>
-      </w:r>
-      <w:proofErr w:type="spellStart"/>
-      <w:r>
-        <w:t>j,k</w:t>
-      </w:r>
-      <w:proofErr w:type="spellEnd"/>
-      <w:r>
-        <w:t>)/A(</w:t>
-      </w:r>
-      <w:proofErr w:type="spellStart"/>
-      <w:r>
-        <w:t>j,j</w:t>
-      </w:r>
-      <w:proofErr w:type="spellEnd"/>
-      <w:r>
-        <w:t>);</w:t>
-      </w:r>
-    </w:p>
-    <w:p>
-      <w:r>
-        <w:t xml:space="preserve">        end</w:t>
-      </w:r>
-    </w:p>
-    <w:p>
-      <w:r>
-        <w:lastRenderedPageBreak/>
-        <w:t xml:space="preserve">        for k = j+</w:t>
-      </w:r>
-      <w:proofErr w:type="gramStart"/>
-      <w:r>
-        <w:t>1:sizeA</w:t>
-      </w:r>
-      <w:proofErr w:type="gramEnd"/>
-      <w:r>
-        <w:t>(1)</w:t>
-      </w:r>
-    </w:p>
-    <w:p>
-      <w:r>
-        <w:t xml:space="preserve">            sum1 = sum1 - x(</w:t>
-      </w:r>
-      <w:proofErr w:type="gramStart"/>
-      <w:r>
-        <w:t>k,i</w:t>
-      </w:r>
-      <w:proofErr w:type="gramEnd"/>
-      <w:r>
-        <w:t>-1)*A(</w:t>
-      </w:r>
-      <w:proofErr w:type="spellStart"/>
-      <w:r>
-        <w:t>j,k</w:t>
-      </w:r>
-      <w:proofErr w:type="spellEnd"/>
-      <w:r>
-        <w:t>)/A(</w:t>
-      </w:r>
-      <w:proofErr w:type="spellStart"/>
-      <w:r>
-        <w:t>j,j</w:t>
-      </w:r>
-      <w:proofErr w:type="spellEnd"/>
-      <w:r>
-        <w:t>);</w:t>
-      </w:r>
-    </w:p>
-    <w:p>
-      <w:r>
-        <w:t xml:space="preserve">        end</w:t>
-      </w:r>
-    </w:p>
-    <w:p>
-      <w:r>
-        <w:t xml:space="preserve">        x(</w:t>
-      </w:r>
-      <w:proofErr w:type="spellStart"/>
-      <w:proofErr w:type="gramStart"/>
-      <w:r>
-        <w:t>j,i</w:t>
-      </w:r>
-      <w:proofErr w:type="spellEnd"/>
-      <w:proofErr w:type="gramEnd"/>
-      <w:r>
-        <w:t>)=B(j)/A(</w:t>
-      </w:r>
-      <w:proofErr w:type="spellStart"/>
-      <w:r>
-        <w:t>j,j</w:t>
-      </w:r>
-      <w:proofErr w:type="spellEnd"/>
-      <w:r>
-        <w:t>)+sum1;</w:t>
-      </w:r>
-    </w:p>
-    <w:p>
-      <w:r>
-        <w:t xml:space="preserve">    end</w:t>
-      </w:r>
-    </w:p>
-    <w:p>
-      <w:r>
-        <w:t xml:space="preserve">    if any(abs(x</w:t>
-      </w:r>
-      <w:proofErr w:type="gramStart"/>
-      <w:r>
-        <w:t>(:,</w:t>
-      </w:r>
-      <w:proofErr w:type="spellStart"/>
-      <w:proofErr w:type="gramEnd"/>
       <w:r>
         <w:t>i</w:t>
       </w:r>
@@ -16044,12 +15595,10 @@
         <w:t>function [</w:t>
       </w:r>
       <w:proofErr w:type="spellStart"/>
-      <w:proofErr w:type="gramStart"/>
       <w:r>
         <w:t>x,i</w:t>
       </w:r>
       <w:proofErr w:type="spellEnd"/>
-      <w:proofErr w:type="gramEnd"/>
       <w:r>
         <w:t>] = steepest(A,B,x_0,eps,n)</w:t>
       </w:r>
@@ -16097,12 +15646,10 @@
         <w:t>c = dot(</w:t>
       </w:r>
       <w:proofErr w:type="spellStart"/>
-      <w:proofErr w:type="gramStart"/>
       <w:r>
         <w:t>r,r</w:t>
       </w:r>
       <w:proofErr w:type="spellEnd"/>
-      <w:proofErr w:type="gramEnd"/>
       <w:r>
         <w:t>)/dot(A*</w:t>
       </w:r>
@@ -16161,12 +15708,10 @@
         <w:t xml:space="preserve">    c = dot(</w:t>
       </w:r>
       <w:proofErr w:type="spellStart"/>
-      <w:proofErr w:type="gramStart"/>
       <w:r>
         <w:t>r,r</w:t>
       </w:r>
       <w:proofErr w:type="spellEnd"/>
-      <w:proofErr w:type="gramEnd"/>
       <w:r>
         <w:t>)/dot(A*</w:t>
       </w:r>
@@ -16205,14 +15750,12 @@
         </w:rPr>
         <w:t>('</w:t>
       </w:r>
-      <w:proofErr w:type="gramStart"/>
       <w:r>
         <w:rPr>
           <w:rFonts w:hint="eastAsia"/>
         </w:rPr>
         <w:t>迭代第</w:t>
       </w:r>
-      <w:proofErr w:type="gramEnd"/>
       <w:r>
         <w:rPr>
           <w:rFonts w:hint="eastAsia"/>
@@ -16393,13 +15936,7 @@
       </w:r>
     </w:p>
     <w:p/>
-    <w:p>
-      <w:pPr>
-        <w:rPr>
-          <w:rFonts w:hint="eastAsia"/>
-        </w:rPr>
-      </w:pPr>
-    </w:p>
+    <w:p/>
     <w:p>
       <w:pPr>
         <w:pStyle w:val="1"/>
@@ -16584,7 +16121,7 @@
 </file>
 
 <file path=word/endnotes.xml><?xml version="1.0" encoding="utf-8"?>
-<w:endnotes xmlns:wpc="http://schemas.microsoft.com/office/word/2010/wordprocessingCanvas" xmlns:cx="http://schemas.microsoft.com/office/drawing/2014/chartex" xmlns:cx1="http://schemas.microsoft.com/office/drawing/2015/9/8/chartex" xmlns:cx2="http://schemas.microsoft.com/office/drawing/2015/10/21/chartex" xmlns:cx3="http://schemas.microsoft.com/office/drawing/2016/5/9/chartex" xmlns:cx4="http://schemas.microsoft.com/office/drawing/2016/5/10/chartex" xmlns:cx5="http://schemas.microsoft.com/office/drawing/2016/5/11/chartex" xmlns:cx6="http://schemas.microsoft.com/office/drawing/2016/5/12/chartex" xmlns:cx7="http://schemas.microsoft.com/office/drawing/2016/5/13/chartex" xmlns:cx8="http://schemas.microsoft.com/office/drawing/2016/5/14/chartex" xmlns:mc="http://schemas.openxmlformats.org/markup-compatibility/2006" xmlns:aink="http://schemas.microsoft.com/office/drawing/2016/ink" xmlns:am3d="http://schemas.microsoft.com/office/drawing/2017/model3d" xmlns:o="urn:schemas-microsoft-com:office:office" xmlns:r="http://schemas.openxmlformats.org/officeDocument/2006/relationships" xmlns:m="http://schemas.openxmlformats.org/officeDocument/2006/math" xmlns:v="urn:schemas-microsoft-com:vml" xmlns:wp14="http://schemas.microsoft.com/office/word/2010/wordprocessingDrawing" xmlns:wp="http://schemas.openxmlformats.org/drawingml/2006/wordprocessingDrawing" xmlns:w10="urn:schemas-microsoft-com:office:word" xmlns:w="http://schemas.openxmlformats.org/wordprocessingml/2006/main" xmlns:w14="http://schemas.microsoft.com/office/word/2010/wordml" xmlns:w15="http://schemas.microsoft.com/office/word/2012/wordml" xmlns:w16cex="http://schemas.microsoft.com/office/word/2018/wordml/cex" xmlns:w16cid="http://schemas.microsoft.com/office/word/2016/wordml/cid" xmlns:w16="http://schemas.microsoft.com/office/word/2018/wordml" xmlns:w16se="http://schemas.microsoft.com/office/word/2015/wordml/symex" xmlns:wpg="http://schemas.microsoft.com/office/word/2010/wordprocessingGroup" xmlns:wpi="http://schemas.microsoft.com/office/word/2010/wordprocessingInk" xmlns:wne="http://schemas.microsoft.com/office/word/2006/wordml" xmlns:wps="http://schemas.microsoft.com/office/word/2010/wordprocessingShape" mc:Ignorable="w14 w15 w16se w16cid w16 w16cex wp14">
+<w:endnotes xmlns:wpc="http://schemas.microsoft.com/office/word/2010/wordprocessingCanvas" xmlns:cx="http://schemas.microsoft.com/office/drawing/2014/chartex" xmlns:cx1="http://schemas.microsoft.com/office/drawing/2015/9/8/chartex" xmlns:cx2="http://schemas.microsoft.com/office/drawing/2015/10/21/chartex" xmlns:cx3="http://schemas.microsoft.com/office/drawing/2016/5/9/chartex" xmlns:cx4="http://schemas.microsoft.com/office/drawing/2016/5/10/chartex" xmlns:cx5="http://schemas.microsoft.com/office/drawing/2016/5/11/chartex" xmlns:cx6="http://schemas.microsoft.com/office/drawing/2016/5/12/chartex" xmlns:cx7="http://schemas.microsoft.com/office/drawing/2016/5/13/chartex" xmlns:cx8="http://schemas.microsoft.com/office/drawing/2016/5/14/chartex" xmlns:mc="http://schemas.openxmlformats.org/markup-compatibility/2006" xmlns:aink="http://schemas.microsoft.com/office/drawing/2016/ink" xmlns:am3d="http://schemas.microsoft.com/office/drawing/2017/model3d" xmlns:o="urn:schemas-microsoft-com:office:office" xmlns:r="http://schemas.openxmlformats.org/officeDocument/2006/relationships" xmlns:m="http://schemas.openxmlformats.org/officeDocument/2006/math" xmlns:v="urn:schemas-microsoft-com:vml" xmlns:wp14="http://schemas.microsoft.com/office/word/2010/wordprocessingDrawing" xmlns:wp="http://schemas.openxmlformats.org/drawingml/2006/wordprocessingDrawing" xmlns:w10="urn:schemas-microsoft-com:office:word" xmlns:w="http://schemas.openxmlformats.org/wordprocessingml/2006/main" xmlns:w14="http://schemas.microsoft.com/office/word/2010/wordml" xmlns:w15="http://schemas.microsoft.com/office/word/2012/wordml" xmlns:w16cex="http://schemas.microsoft.com/office/word/2018/wordml/cex" xmlns:w16cid="http://schemas.microsoft.com/office/word/2016/wordml/cid" xmlns:w16="http://schemas.microsoft.com/office/word/2018/wordml" xmlns:w16sdtdh="http://schemas.microsoft.com/office/word/2020/wordml/sdtdatahash" xmlns:w16se="http://schemas.microsoft.com/office/word/2015/wordml/symex" xmlns:wpg="http://schemas.microsoft.com/office/word/2010/wordprocessingGroup" xmlns:wpi="http://schemas.microsoft.com/office/word/2010/wordprocessingInk" xmlns:wne="http://schemas.microsoft.com/office/word/2006/wordml" xmlns:wps="http://schemas.microsoft.com/office/word/2010/wordprocessingShape" mc:Ignorable="w14 w15 w16se w16cid w16 w16cex w16sdtdh wp14">
   <w:endnote w:type="separator" w:id="-1">
     <w:p>
       <w:r>
@@ -16603,7 +16140,7 @@
 </file>
 
 <file path=word/footer1.xml><?xml version="1.0" encoding="utf-8"?>
-<w:ftr xmlns:wpc="http://schemas.microsoft.com/office/word/2010/wordprocessingCanvas" xmlns:cx="http://schemas.microsoft.com/office/drawing/2014/chartex" xmlns:cx1="http://schemas.microsoft.com/office/drawing/2015/9/8/chartex" xmlns:cx2="http://schemas.microsoft.com/office/drawing/2015/10/21/chartex" xmlns:cx3="http://schemas.microsoft.com/office/drawing/2016/5/9/chartex" xmlns:cx4="http://schemas.microsoft.com/office/drawing/2016/5/10/chartex" xmlns:cx5="http://schemas.microsoft.com/office/drawing/2016/5/11/chartex" xmlns:cx6="http://schemas.microsoft.com/office/drawing/2016/5/12/chartex" xmlns:cx7="http://schemas.microsoft.com/office/drawing/2016/5/13/chartex" xmlns:cx8="http://schemas.microsoft.com/office/drawing/2016/5/14/chartex" xmlns:mc="http://schemas.openxmlformats.org/markup-compatibility/2006" xmlns:aink="http://schemas.microsoft.com/office/drawing/2016/ink" xmlns:am3d="http://schemas.microsoft.com/office/drawing/2017/model3d" xmlns:o="urn:schemas-microsoft-com:office:office" xmlns:r="http://schemas.openxmlformats.org/officeDocument/2006/relationships" xmlns:m="http://schemas.openxmlformats.org/officeDocument/2006/math" xmlns:v="urn:schemas-microsoft-com:vml" xmlns:wp14="http://schemas.microsoft.com/office/word/2010/wordprocessingDrawing" xmlns:wp="http://schemas.openxmlformats.org/drawingml/2006/wordprocessingDrawing" xmlns:w10="urn:schemas-microsoft-com:office:word" xmlns:w="http://schemas.openxmlformats.org/wordprocessingml/2006/main" xmlns:w14="http://schemas.microsoft.com/office/word/2010/wordml" xmlns:w15="http://schemas.microsoft.com/office/word/2012/wordml" xmlns:w16cex="http://schemas.microsoft.com/office/word/2018/wordml/cex" xmlns:w16cid="http://schemas.microsoft.com/office/word/2016/wordml/cid" xmlns:w16="http://schemas.microsoft.com/office/word/2018/wordml" xmlns:w16se="http://schemas.microsoft.com/office/word/2015/wordml/symex" xmlns:wpg="http://schemas.microsoft.com/office/word/2010/wordprocessingGroup" xmlns:wpi="http://schemas.microsoft.com/office/word/2010/wordprocessingInk" xmlns:wne="http://schemas.microsoft.com/office/word/2006/wordml" xmlns:wps="http://schemas.microsoft.com/office/word/2010/wordprocessingShape" mc:Ignorable="w14 w15 w16se w16cid w16 w16cex wp14">
+<w:ftr xmlns:wpc="http://schemas.microsoft.com/office/word/2010/wordprocessingCanvas" xmlns:cx="http://schemas.microsoft.com/office/drawing/2014/chartex" xmlns:cx1="http://schemas.microsoft.com/office/drawing/2015/9/8/chartex" xmlns:cx2="http://schemas.microsoft.com/office/drawing/2015/10/21/chartex" xmlns:cx3="http://schemas.microsoft.com/office/drawing/2016/5/9/chartex" xmlns:cx4="http://schemas.microsoft.com/office/drawing/2016/5/10/chartex" xmlns:cx5="http://schemas.microsoft.com/office/drawing/2016/5/11/chartex" xmlns:cx6="http://schemas.microsoft.com/office/drawing/2016/5/12/chartex" xmlns:cx7="http://schemas.microsoft.com/office/drawing/2016/5/13/chartex" xmlns:cx8="http://schemas.microsoft.com/office/drawing/2016/5/14/chartex" xmlns:mc="http://schemas.openxmlformats.org/markup-compatibility/2006" xmlns:aink="http://schemas.microsoft.com/office/drawing/2016/ink" xmlns:am3d="http://schemas.microsoft.com/office/drawing/2017/model3d" xmlns:o="urn:schemas-microsoft-com:office:office" xmlns:r="http://schemas.openxmlformats.org/officeDocument/2006/relationships" xmlns:m="http://schemas.openxmlformats.org/officeDocument/2006/math" xmlns:v="urn:schemas-microsoft-com:vml" xmlns:wp14="http://schemas.microsoft.com/office/word/2010/wordprocessingDrawing" xmlns:wp="http://schemas.openxmlformats.org/drawingml/2006/wordprocessingDrawing" xmlns:w10="urn:schemas-microsoft-com:office:word" xmlns:w="http://schemas.openxmlformats.org/wordprocessingml/2006/main" xmlns:w14="http://schemas.microsoft.com/office/word/2010/wordml" xmlns:w15="http://schemas.microsoft.com/office/word/2012/wordml" xmlns:w16cex="http://schemas.microsoft.com/office/word/2018/wordml/cex" xmlns:w16cid="http://schemas.microsoft.com/office/word/2016/wordml/cid" xmlns:w16="http://schemas.microsoft.com/office/word/2018/wordml" xmlns:w16sdtdh="http://schemas.microsoft.com/office/word/2020/wordml/sdtdatahash" xmlns:w16se="http://schemas.microsoft.com/office/word/2015/wordml/symex" xmlns:wpg="http://schemas.microsoft.com/office/word/2010/wordprocessingGroup" xmlns:wpi="http://schemas.microsoft.com/office/word/2010/wordprocessingInk" xmlns:wne="http://schemas.microsoft.com/office/word/2006/wordml" xmlns:wps="http://schemas.microsoft.com/office/word/2010/wordprocessingShape" mc:Ignorable="w14 w15 w16se w16cid w16 w16cex w16sdtdh wp14">
   <w:p>
     <w:pPr>
       <w:pStyle w:val="a9"/>
@@ -16658,7 +16195,7 @@
 </file>
 
 <file path=word/footer2.xml><?xml version="1.0" encoding="utf-8"?>
-<w:ftr xmlns:wpc="http://schemas.microsoft.com/office/word/2010/wordprocessingCanvas" xmlns:cx="http://schemas.microsoft.com/office/drawing/2014/chartex" xmlns:cx1="http://schemas.microsoft.com/office/drawing/2015/9/8/chartex" xmlns:cx2="http://schemas.microsoft.com/office/drawing/2015/10/21/chartex" xmlns:cx3="http://schemas.microsoft.com/office/drawing/2016/5/9/chartex" xmlns:cx4="http://schemas.microsoft.com/office/drawing/2016/5/10/chartex" xmlns:cx5="http://schemas.microsoft.com/office/drawing/2016/5/11/chartex" xmlns:cx6="http://schemas.microsoft.com/office/drawing/2016/5/12/chartex" xmlns:cx7="http://schemas.microsoft.com/office/drawing/2016/5/13/chartex" xmlns:cx8="http://schemas.microsoft.com/office/drawing/2016/5/14/chartex" xmlns:mc="http://schemas.openxmlformats.org/markup-compatibility/2006" xmlns:aink="http://schemas.microsoft.com/office/drawing/2016/ink" xmlns:am3d="http://schemas.microsoft.com/office/drawing/2017/model3d" xmlns:o="urn:schemas-microsoft-com:office:office" xmlns:r="http://schemas.openxmlformats.org/officeDocument/2006/relationships" xmlns:m="http://schemas.openxmlformats.org/officeDocument/2006/math" xmlns:v="urn:schemas-microsoft-com:vml" xmlns:wp14="http://schemas.microsoft.com/office/word/2010/wordprocessingDrawing" xmlns:wp="http://schemas.openxmlformats.org/drawingml/2006/wordprocessingDrawing" xmlns:w10="urn:schemas-microsoft-com:office:word" xmlns:w="http://schemas.openxmlformats.org/wordprocessingml/2006/main" xmlns:w14="http://schemas.microsoft.com/office/word/2010/wordml" xmlns:w15="http://schemas.microsoft.com/office/word/2012/wordml" xmlns:w16cex="http://schemas.microsoft.com/office/word/2018/wordml/cex" xmlns:w16cid="http://schemas.microsoft.com/office/word/2016/wordml/cid" xmlns:w16="http://schemas.microsoft.com/office/word/2018/wordml" xmlns:w16se="http://schemas.microsoft.com/office/word/2015/wordml/symex" xmlns:wpg="http://schemas.microsoft.com/office/word/2010/wordprocessingGroup" xmlns:wpi="http://schemas.microsoft.com/office/word/2010/wordprocessingInk" xmlns:wne="http://schemas.microsoft.com/office/word/2006/wordml" xmlns:wps="http://schemas.microsoft.com/office/word/2010/wordprocessingShape" mc:Ignorable="w14 w15 w16se w16cid w16 w16cex wp14">
+<w:ftr xmlns:wpc="http://schemas.microsoft.com/office/word/2010/wordprocessingCanvas" xmlns:cx="http://schemas.microsoft.com/office/drawing/2014/chartex" xmlns:cx1="http://schemas.microsoft.com/office/drawing/2015/9/8/chartex" xmlns:cx2="http://schemas.microsoft.com/office/drawing/2015/10/21/chartex" xmlns:cx3="http://schemas.microsoft.com/office/drawing/2016/5/9/chartex" xmlns:cx4="http://schemas.microsoft.com/office/drawing/2016/5/10/chartex" xmlns:cx5="http://schemas.microsoft.com/office/drawing/2016/5/11/chartex" xmlns:cx6="http://schemas.microsoft.com/office/drawing/2016/5/12/chartex" xmlns:cx7="http://schemas.microsoft.com/office/drawing/2016/5/13/chartex" xmlns:cx8="http://schemas.microsoft.com/office/drawing/2016/5/14/chartex" xmlns:mc="http://schemas.openxmlformats.org/markup-compatibility/2006" xmlns:aink="http://schemas.microsoft.com/office/drawing/2016/ink" xmlns:am3d="http://schemas.microsoft.com/office/drawing/2017/model3d" xmlns:o="urn:schemas-microsoft-com:office:office" xmlns:r="http://schemas.openxmlformats.org/officeDocument/2006/relationships" xmlns:m="http://schemas.openxmlformats.org/officeDocument/2006/math" xmlns:v="urn:schemas-microsoft-com:vml" xmlns:wp14="http://schemas.microsoft.com/office/word/2010/wordprocessingDrawing" xmlns:wp="http://schemas.openxmlformats.org/drawingml/2006/wordprocessingDrawing" xmlns:w10="urn:schemas-microsoft-com:office:word" xmlns:w="http://schemas.openxmlformats.org/wordprocessingml/2006/main" xmlns:w14="http://schemas.microsoft.com/office/word/2010/wordml" xmlns:w15="http://schemas.microsoft.com/office/word/2012/wordml" xmlns:w16cex="http://schemas.microsoft.com/office/word/2018/wordml/cex" xmlns:w16cid="http://schemas.microsoft.com/office/word/2016/wordml/cid" xmlns:w16="http://schemas.microsoft.com/office/word/2018/wordml" xmlns:w16sdtdh="http://schemas.microsoft.com/office/word/2020/wordml/sdtdatahash" xmlns:w16se="http://schemas.microsoft.com/office/word/2015/wordml/symex" xmlns:wpg="http://schemas.microsoft.com/office/word/2010/wordprocessingGroup" xmlns:wpi="http://schemas.microsoft.com/office/word/2010/wordprocessingInk" xmlns:wne="http://schemas.microsoft.com/office/word/2006/wordml" xmlns:wps="http://schemas.microsoft.com/office/word/2010/wordprocessingShape" mc:Ignorable="w14 w15 w16se w16cid w16 w16cex w16sdtdh wp14">
   <w:sdt>
     <w:sdtPr>
       <w:id w:val="-254059445"/>
@@ -16704,7 +16241,7 @@
 </file>
 
 <file path=word/footnotes.xml><?xml version="1.0" encoding="utf-8"?>
-<w:footnotes xmlns:wpc="http://schemas.microsoft.com/office/word/2010/wordprocessingCanvas" xmlns:cx="http://schemas.microsoft.com/office/drawing/2014/chartex" xmlns:cx1="http://schemas.microsoft.com/office/drawing/2015/9/8/chartex" xmlns:cx2="http://schemas.microsoft.com/office/drawing/2015/10/21/chartex" xmlns:cx3="http://schemas.microsoft.com/office/drawing/2016/5/9/chartex" xmlns:cx4="http://schemas.microsoft.com/office/drawing/2016/5/10/chartex" xmlns:cx5="http://schemas.microsoft.com/office/drawing/2016/5/11/chartex" xmlns:cx6="http://schemas.microsoft.com/office/drawing/2016/5/12/chartex" xmlns:cx7="http://schemas.microsoft.com/office/drawing/2016/5/13/chartex" xmlns:cx8="http://schemas.microsoft.com/office/drawing/2016/5/14/chartex" xmlns:mc="http://schemas.openxmlformats.org/markup-compatibility/2006" xmlns:aink="http://schemas.microsoft.com/office/drawing/2016/ink" xmlns:am3d="http://schemas.microsoft.com/office/drawing/2017/model3d" xmlns:o="urn:schemas-microsoft-com:office:office" xmlns:r="http://schemas.openxmlformats.org/officeDocument/2006/relationships" xmlns:m="http://schemas.openxmlformats.org/officeDocument/2006/math" xmlns:v="urn:schemas-microsoft-com:vml" xmlns:wp14="http://schemas.microsoft.com/office/word/2010/wordprocessingDrawing" xmlns:wp="http://schemas.openxmlformats.org/drawingml/2006/wordprocessingDrawing" xmlns:w10="urn:schemas-microsoft-com:office:word" xmlns:w="http://schemas.openxmlformats.org/wordprocessingml/2006/main" xmlns:w14="http://schemas.microsoft.com/office/word/2010/wordml" xmlns:w15="http://schemas.microsoft.com/office/word/2012/wordml" xmlns:w16cex="http://schemas.microsoft.com/office/word/2018/wordml/cex" xmlns:w16cid="http://schemas.microsoft.com/office/word/2016/wordml/cid" xmlns:w16="http://schemas.microsoft.com/office/word/2018/wordml" xmlns:w16se="http://schemas.microsoft.com/office/word/2015/wordml/symex" xmlns:wpg="http://schemas.microsoft.com/office/word/2010/wordprocessingGroup" xmlns:wpi="http://schemas.microsoft.com/office/word/2010/wordprocessingInk" xmlns:wne="http://schemas.microsoft.com/office/word/2006/wordml" xmlns:wps="http://schemas.microsoft.com/office/word/2010/wordprocessingShape" mc:Ignorable="w14 w15 w16se w16cid w16 w16cex wp14">
+<w:footnotes xmlns:wpc="http://schemas.microsoft.com/office/word/2010/wordprocessingCanvas" xmlns:cx="http://schemas.microsoft.com/office/drawing/2014/chartex" xmlns:cx1="http://schemas.microsoft.com/office/drawing/2015/9/8/chartex" xmlns:cx2="http://schemas.microsoft.com/office/drawing/2015/10/21/chartex" xmlns:cx3="http://schemas.microsoft.com/office/drawing/2016/5/9/chartex" xmlns:cx4="http://schemas.microsoft.com/office/drawing/2016/5/10/chartex" xmlns:cx5="http://schemas.microsoft.com/office/drawing/2016/5/11/chartex" xmlns:cx6="http://schemas.microsoft.com/office/drawing/2016/5/12/chartex" xmlns:cx7="http://schemas.microsoft.com/office/drawing/2016/5/13/chartex" xmlns:cx8="http://schemas.microsoft.com/office/drawing/2016/5/14/chartex" xmlns:mc="http://schemas.openxmlformats.org/markup-compatibility/2006" xmlns:aink="http://schemas.microsoft.com/office/drawing/2016/ink" xmlns:am3d="http://schemas.microsoft.com/office/drawing/2017/model3d" xmlns:o="urn:schemas-microsoft-com:office:office" xmlns:r="http://schemas.openxmlformats.org/officeDocument/2006/relationships" xmlns:m="http://schemas.openxmlformats.org/officeDocument/2006/math" xmlns:v="urn:schemas-microsoft-com:vml" xmlns:wp14="http://schemas.microsoft.com/office/word/2010/wordprocessingDrawing" xmlns:wp="http://schemas.openxmlformats.org/drawingml/2006/wordprocessingDrawing" xmlns:w10="urn:schemas-microsoft-com:office:word" xmlns:w="http://schemas.openxmlformats.org/wordprocessingml/2006/main" xmlns:w14="http://schemas.microsoft.com/office/word/2010/wordml" xmlns:w15="http://schemas.microsoft.com/office/word/2012/wordml" xmlns:w16cex="http://schemas.microsoft.com/office/word/2018/wordml/cex" xmlns:w16cid="http://schemas.microsoft.com/office/word/2016/wordml/cid" xmlns:w16="http://schemas.microsoft.com/office/word/2018/wordml" xmlns:w16sdtdh="http://schemas.microsoft.com/office/word/2020/wordml/sdtdatahash" xmlns:w16se="http://schemas.microsoft.com/office/word/2015/wordml/symex" xmlns:wpg="http://schemas.microsoft.com/office/word/2010/wordprocessingGroup" xmlns:wpi="http://schemas.microsoft.com/office/word/2010/wordprocessingInk" xmlns:wne="http://schemas.microsoft.com/office/word/2006/wordml" xmlns:wps="http://schemas.microsoft.com/office/word/2010/wordprocessingShape" mc:Ignorable="w14 w15 w16se w16cid w16 w16cex w16sdtdh wp14">
   <w:footnote w:type="separator" w:id="-1">
     <w:p>
       <w:r>
@@ -16723,7 +16260,7 @@
 </file>
 
 <file path=word/numbering.xml><?xml version="1.0" encoding="utf-8"?>
-<w:numbering xmlns:wpc="http://schemas.microsoft.com/office/word/2010/wordprocessingCanvas" xmlns:cx="http://schemas.microsoft.com/office/drawing/2014/chartex" xmlns:cx1="http://schemas.microsoft.com/office/drawing/2015/9/8/chartex" xmlns:cx2="http://schemas.microsoft.com/office/drawing/2015/10/21/chartex" xmlns:cx3="http://schemas.microsoft.com/office/drawing/2016/5/9/chartex" xmlns:cx4="http://schemas.microsoft.com/office/drawing/2016/5/10/chartex" xmlns:cx5="http://schemas.microsoft.com/office/drawing/2016/5/11/chartex" xmlns:cx6="http://schemas.microsoft.com/office/drawing/2016/5/12/chartex" xmlns:cx7="http://schemas.microsoft.com/office/drawing/2016/5/13/chartex" xmlns:cx8="http://schemas.microsoft.com/office/drawing/2016/5/14/chartex" xmlns:mc="http://schemas.openxmlformats.org/markup-compatibility/2006" xmlns:aink="http://schemas.microsoft.com/office/drawing/2016/ink" xmlns:am3d="http://schemas.microsoft.com/office/drawing/2017/model3d" xmlns:o="urn:schemas-microsoft-com:office:office" xmlns:r="http://schemas.openxmlformats.org/officeDocument/2006/relationships" xmlns:m="http://schemas.openxmlformats.org/officeDocument/2006/math" xmlns:v="urn:schemas-microsoft-com:vml" xmlns:wp14="http://schemas.microsoft.com/office/word/2010/wordprocessingDrawing" xmlns:wp="http://schemas.openxmlformats.org/drawingml/2006/wordprocessingDrawing" xmlns:w10="urn:schemas-microsoft-com:office:word" xmlns:w="http://schemas.openxmlformats.org/wordprocessingml/2006/main" xmlns:w14="http://schemas.microsoft.com/office/word/2010/wordml" xmlns:w15="http://schemas.microsoft.com/office/word/2012/wordml" xmlns:w16cex="http://schemas.microsoft.com/office/word/2018/wordml/cex" xmlns:w16cid="http://schemas.microsoft.com/office/word/2016/wordml/cid" xmlns:w16="http://schemas.microsoft.com/office/word/2018/wordml" xmlns:w16se="http://schemas.microsoft.com/office/word/2015/wordml/symex" xmlns:wpg="http://schemas.microsoft.com/office/word/2010/wordprocessingGroup" xmlns:wpi="http://schemas.microsoft.com/office/word/2010/wordprocessingInk" xmlns:wne="http://schemas.microsoft.com/office/word/2006/wordml" xmlns:wps="http://schemas.microsoft.com/office/word/2010/wordprocessingShape" mc:Ignorable="w14 w15 w16se w16cid w16 w16cex wp14">
+<w:numbering xmlns:wpc="http://schemas.microsoft.com/office/word/2010/wordprocessingCanvas" xmlns:cx="http://schemas.microsoft.com/office/drawing/2014/chartex" xmlns:cx1="http://schemas.microsoft.com/office/drawing/2015/9/8/chartex" xmlns:cx2="http://schemas.microsoft.com/office/drawing/2015/10/21/chartex" xmlns:cx3="http://schemas.microsoft.com/office/drawing/2016/5/9/chartex" xmlns:cx4="http://schemas.microsoft.com/office/drawing/2016/5/10/chartex" xmlns:cx5="http://schemas.microsoft.com/office/drawing/2016/5/11/chartex" xmlns:cx6="http://schemas.microsoft.com/office/drawing/2016/5/12/chartex" xmlns:cx7="http://schemas.microsoft.com/office/drawing/2016/5/13/chartex" xmlns:cx8="http://schemas.microsoft.com/office/drawing/2016/5/14/chartex" xmlns:mc="http://schemas.openxmlformats.org/markup-compatibility/2006" xmlns:aink="http://schemas.microsoft.com/office/drawing/2016/ink" xmlns:am3d="http://schemas.microsoft.com/office/drawing/2017/model3d" xmlns:o="urn:schemas-microsoft-com:office:office" xmlns:r="http://schemas.openxmlformats.org/officeDocument/2006/relationships" xmlns:m="http://schemas.openxmlformats.org/officeDocument/2006/math" xmlns:v="urn:schemas-microsoft-com:vml" xmlns:wp14="http://schemas.microsoft.com/office/word/2010/wordprocessingDrawing" xmlns:wp="http://schemas.openxmlformats.org/drawingml/2006/wordprocessingDrawing" xmlns:w10="urn:schemas-microsoft-com:office:word" xmlns:w="http://schemas.openxmlformats.org/wordprocessingml/2006/main" xmlns:w14="http://schemas.microsoft.com/office/word/2010/wordml" xmlns:w15="http://schemas.microsoft.com/office/word/2012/wordml" xmlns:w16cex="http://schemas.microsoft.com/office/word/2018/wordml/cex" xmlns:w16cid="http://schemas.microsoft.com/office/word/2016/wordml/cid" xmlns:w16="http://schemas.microsoft.com/office/word/2018/wordml" xmlns:w16sdtdh="http://schemas.microsoft.com/office/word/2020/wordml/sdtdatahash" xmlns:w16se="http://schemas.microsoft.com/office/word/2015/wordml/symex" xmlns:wpg="http://schemas.microsoft.com/office/word/2010/wordprocessingGroup" xmlns:wpi="http://schemas.microsoft.com/office/word/2010/wordprocessingInk" xmlns:wne="http://schemas.microsoft.com/office/word/2006/wordml" xmlns:wps="http://schemas.microsoft.com/office/word/2010/wordprocessingShape" mc:Ignorable="w14 w15 w16se w16cid w16 w16cex w16sdtdh wp14">
   <w:abstractNum w:abstractNumId="0" w15:restartNumberingAfterBreak="0">
     <w:nsid w:val="B1E6B137"/>
     <w:multiLevelType w:val="singleLevel"/>
@@ -18231,7 +17768,7 @@
 </file>
 
 <file path=word/styles.xml><?xml version="1.0" encoding="utf-8"?>
-<w:styles xmlns:mc="http://schemas.openxmlformats.org/markup-compatibility/2006" xmlns:r="http://schemas.openxmlformats.org/officeDocument/2006/relationships" xmlns:w="http://schemas.openxmlformats.org/wordprocessingml/2006/main" xmlns:w14="http://schemas.microsoft.com/office/word/2010/wordml" xmlns:w15="http://schemas.microsoft.com/office/word/2012/wordml" xmlns:w16cex="http://schemas.microsoft.com/office/word/2018/wordml/cex" xmlns:w16cid="http://schemas.microsoft.com/office/word/2016/wordml/cid" xmlns:w16="http://schemas.microsoft.com/office/word/2018/wordml" xmlns:w16se="http://schemas.microsoft.com/office/word/2015/wordml/symex" mc:Ignorable="w14 w15 w16se w16cid w16 w16cex">
+<w:styles xmlns:mc="http://schemas.openxmlformats.org/markup-compatibility/2006" xmlns:r="http://schemas.openxmlformats.org/officeDocument/2006/relationships" xmlns:w="http://schemas.openxmlformats.org/wordprocessingml/2006/main" xmlns:w14="http://schemas.microsoft.com/office/word/2010/wordml" xmlns:w15="http://schemas.microsoft.com/office/word/2012/wordml" xmlns:w16cex="http://schemas.microsoft.com/office/word/2018/wordml/cex" xmlns:w16cid="http://schemas.microsoft.com/office/word/2016/wordml/cid" xmlns:w16="http://schemas.microsoft.com/office/word/2018/wordml" xmlns:w16sdtdh="http://schemas.microsoft.com/office/word/2020/wordml/sdtdatahash" xmlns:w16se="http://schemas.microsoft.com/office/word/2015/wordml/symex" mc:Ignorable="w14 w15 w16se w16cid w16 w16cex w16sdtdh">
   <w:docDefaults>
     <w:rPrDefault>
       <w:rPr>
